--- a/data_model.docx
+++ b/data_model.docx
@@ -2,7 +2,9 @@
 <file path=word/document.xml><?xml version="1.0" encoding="utf-8"?>
 <w:document xmlns:wpc="http://schemas.microsoft.com/office/word/2010/wordprocessingCanvas" xmlns:cx="http://schemas.microsoft.com/office/drawing/2014/chartex" xmlns:cx1="http://schemas.microsoft.com/office/drawing/2015/9/8/chartex" xmlns:cx2="http://schemas.microsoft.com/office/drawing/2015/10/21/chartex" xmlns:cx3="http://schemas.microsoft.com/office/drawing/2016/5/9/chartex" xmlns:cx4="http://schemas.microsoft.com/office/drawing/2016/5/10/chartex" xmlns:cx5="http://schemas.microsoft.com/office/drawing/2016/5/11/chartex" xmlns:cx6="http://schemas.microsoft.com/office/drawing/2016/5/12/chartex" xmlns:cx7="http://schemas.microsoft.com/office/drawing/2016/5/13/chartex" xmlns:cx8="http://schemas.microsoft.com/office/drawing/2016/5/14/chartex" xmlns:mc="http://schemas.openxmlformats.org/markup-compatibility/2006" xmlns:aink="http://schemas.microsoft.com/office/drawing/2016/ink" xmlns:am3d="http://schemas.microsoft.com/office/drawing/2017/model3d" xmlns:o="urn:schemas-microsoft-com:office:office" xmlns:r="http://schemas.openxmlformats.org/officeDocument/2006/relationships" xmlns:m="http://schemas.openxmlformats.org/officeDocument/2006/math" xmlns:v="urn:schemas-microsoft-com:vml" xmlns:wp14="http://schemas.microsoft.com/office/word/2010/wordprocessingDrawing" xmlns:wp="http://schemas.openxmlformats.org/drawingml/2006/wordprocessingDrawing" xmlns:w10="urn:schemas-microsoft-com:office:word" xmlns:w="http://schemas.openxmlformats.org/wordprocessingml/2006/main" xmlns:w14="http://schemas.microsoft.com/office/word/2010/wordml" xmlns:w15="http://schemas.microsoft.com/office/word/2012/wordml" xmlns:w16cex="http://schemas.microsoft.com/office/word/2018/wordml/cex" xmlns:w16cid="http://schemas.microsoft.com/office/word/2016/wordml/cid" xmlns:w16="http://schemas.microsoft.com/office/word/2018/wordml" xmlns:w16sdtdh="http://schemas.microsoft.com/office/word/2020/wordml/sdtdatahash" xmlns:w16se="http://schemas.microsoft.com/office/word/2015/wordml/symex" xmlns:wpg="http://schemas.microsoft.com/office/word/2010/wordprocessingGroup" xmlns:wpi="http://schemas.microsoft.com/office/word/2010/wordprocessingInk" xmlns:wne="http://schemas.microsoft.com/office/word/2006/wordml" xmlns:wps="http://schemas.microsoft.com/office/word/2010/wordprocessingShape" mc:Ignorable="w14 w15 w16se w16cid w16 w16cex w16sdtdh wp14">
   <w:body>
-    <w:p/>
+    <w:p>
+      <w:bookmarkStart w:id="0" w:name="_Hlk214829635"/>
+    </w:p>
     <w:tbl>
       <w:tblPr>
         <w:tblStyle w:val="TableGrid"/>
@@ -10,9 +12,9 @@
         <w:tblLook w:val="04A0" w:firstRow="1" w:lastRow="0" w:firstColumn="1" w:lastColumn="0" w:noHBand="0" w:noVBand="1"/>
       </w:tblPr>
       <w:tblGrid>
-        <w:gridCol w:w="3129"/>
-        <w:gridCol w:w="3066"/>
-        <w:gridCol w:w="3155"/>
+        <w:gridCol w:w="3481"/>
+        <w:gridCol w:w="3485"/>
+        <w:gridCol w:w="3486"/>
       </w:tblGrid>
       <w:tr>
         <w:tc>
@@ -28,7 +30,6 @@
                 <w:color w:val="000000" w:themeColor="text1"/>
               </w:rPr>
             </w:pPr>
-            <w:proofErr w:type="spellStart"/>
             <w:r>
               <w:rPr>
                 <w:color w:val="000000" w:themeColor="text1"/>
@@ -41,7 +42,6 @@
               </w:rPr>
               <w:t>ser</w:t>
             </w:r>
-            <w:proofErr w:type="spellEnd"/>
           </w:p>
         </w:tc>
       </w:tr>
@@ -58,7 +58,6 @@
                 <w:color w:val="000000" w:themeColor="text1"/>
               </w:rPr>
             </w:pPr>
-            <w:proofErr w:type="spellStart"/>
             <w:r>
               <w:rPr>
                 <w:color w:val="000000" w:themeColor="text1"/>
@@ -71,7 +70,6 @@
               </w:rPr>
               <w:t>ttribute</w:t>
             </w:r>
-            <w:proofErr w:type="spellEnd"/>
           </w:p>
         </w:tc>
         <w:tc>
@@ -86,7 +84,6 @@
                 <w:color w:val="000000" w:themeColor="text1"/>
               </w:rPr>
             </w:pPr>
-            <w:proofErr w:type="spellStart"/>
             <w:r>
               <w:rPr>
                 <w:color w:val="000000" w:themeColor="text1"/>
@@ -99,7 +96,6 @@
               </w:rPr>
               <w:t>ype</w:t>
             </w:r>
-            <w:proofErr w:type="spellEnd"/>
           </w:p>
         </w:tc>
         <w:tc>
@@ -114,7 +110,6 @@
                 <w:color w:val="000000" w:themeColor="text1"/>
               </w:rPr>
             </w:pPr>
-            <w:proofErr w:type="spellStart"/>
             <w:r>
               <w:rPr>
                 <w:color w:val="000000" w:themeColor="text1"/>
@@ -127,7 +122,6 @@
               </w:rPr>
               <w:t>ctions</w:t>
             </w:r>
-            <w:proofErr w:type="spellEnd"/>
           </w:p>
         </w:tc>
       </w:tr>
@@ -144,14 +138,12 @@
                 <w:color w:val="000000" w:themeColor="text1"/>
               </w:rPr>
             </w:pPr>
-            <w:proofErr w:type="spellStart"/>
             <w:r>
               <w:rPr>
                 <w:color w:val="000000" w:themeColor="text1"/>
               </w:rPr>
               <w:t>id</w:t>
             </w:r>
-            <w:proofErr w:type="spellEnd"/>
           </w:p>
         </w:tc>
         <w:tc>
@@ -208,7 +200,6 @@
                 <w:color w:val="000000" w:themeColor="text1"/>
               </w:rPr>
             </w:pPr>
-            <w:proofErr w:type="spellStart"/>
             <w:r>
               <w:rPr>
                 <w:color w:val="000000" w:themeColor="text1"/>
@@ -221,29 +212,29 @@
               </w:rPr>
               <w:t>ame</w:t>
             </w:r>
-            <w:proofErr w:type="spellEnd"/>
-          </w:p>
-        </w:tc>
-        <w:tc>
-          <w:tcPr>
-            <w:tcW w:w="3485" w:type="dxa"/>
-            <w:shd w:val="clear" w:color="auto" w:fill="D9D9D9" w:themeFill="background1" w:themeFillShade="D9"/>
-          </w:tcPr>
-          <w:p>
-            <w:pPr>
-              <w:jc w:val="center"/>
-              <w:rPr>
-                <w:color w:val="000000" w:themeColor="text1"/>
-              </w:rPr>
-            </w:pPr>
-            <w:proofErr w:type="spellStart"/>
-            <w:r>
-              <w:rPr>
-                <w:color w:val="000000" w:themeColor="text1"/>
-              </w:rPr>
-              <w:t>String</w:t>
-            </w:r>
-            <w:proofErr w:type="spellEnd"/>
+          </w:p>
+        </w:tc>
+        <w:tc>
+          <w:tcPr>
+            <w:tcW w:w="3485" w:type="dxa"/>
+            <w:shd w:val="clear" w:color="auto" w:fill="D9D9D9" w:themeFill="background1" w:themeFillShade="D9"/>
+          </w:tcPr>
+          <w:p>
+            <w:pPr>
+              <w:jc w:val="center"/>
+              <w:rPr>
+                <w:color w:val="000000" w:themeColor="text1"/>
+              </w:rPr>
+            </w:pPr>
+            <w:r>
+              <w:rPr>
+                <w:color w:val="000000" w:themeColor="text1"/>
+              </w:rPr>
+              <w:t>V</w:t>
+            </w:r>
+            <w:r>
+              <w:t>ARCHAR(100)</w:t>
+            </w:r>
           </w:p>
         </w:tc>
         <w:tc>
@@ -300,41 +291,28 @@
                 <w:color w:val="000000" w:themeColor="text1"/>
               </w:rPr>
             </w:pPr>
-            <w:proofErr w:type="spellStart"/>
-            <w:r>
-              <w:rPr>
-                <w:color w:val="000000" w:themeColor="text1"/>
-              </w:rPr>
-              <w:t>String</w:t>
-            </w:r>
-            <w:proofErr w:type="spellEnd"/>
-          </w:p>
-        </w:tc>
-        <w:tc>
-          <w:tcPr>
-            <w:tcW w:w="3486" w:type="dxa"/>
-            <w:shd w:val="clear" w:color="auto" w:fill="D9D9D9" w:themeFill="background1" w:themeFillShade="D9"/>
-          </w:tcPr>
-          <w:p>
-            <w:pPr>
-              <w:jc w:val="center"/>
-              <w:rPr>
-                <w:color w:val="000000" w:themeColor="text1"/>
-              </w:rPr>
-            </w:pPr>
-            <w:proofErr w:type="spellStart"/>
-            <w:r>
-              <w:rPr>
-                <w:color w:val="000000" w:themeColor="text1"/>
-              </w:rPr>
-              <w:t>Unique</w:t>
-            </w:r>
-            <w:proofErr w:type="spellEnd"/>
-            <w:r>
-              <w:rPr>
-                <w:color w:val="000000" w:themeColor="text1"/>
-              </w:rPr>
-              <w:t>, NOT NULL</w:t>
+            <w:r>
+              <w:t>VARCHAR(255)</w:t>
+            </w:r>
+          </w:p>
+        </w:tc>
+        <w:tc>
+          <w:tcPr>
+            <w:tcW w:w="3486" w:type="dxa"/>
+            <w:shd w:val="clear" w:color="auto" w:fill="D9D9D9" w:themeFill="background1" w:themeFillShade="D9"/>
+          </w:tcPr>
+          <w:p>
+            <w:pPr>
+              <w:jc w:val="center"/>
+              <w:rPr>
+                <w:color w:val="000000" w:themeColor="text1"/>
+              </w:rPr>
+            </w:pPr>
+            <w:r>
+              <w:rPr>
+                <w:color w:val="000000" w:themeColor="text1"/>
+              </w:rPr>
+              <w:t>Unique, NOT NULL</w:t>
             </w:r>
           </w:p>
         </w:tc>
@@ -352,7 +330,6 @@
                 <w:color w:val="000000" w:themeColor="text1"/>
               </w:rPr>
             </w:pPr>
-            <w:proofErr w:type="spellStart"/>
             <w:r>
               <w:rPr>
                 <w:color w:val="000000" w:themeColor="text1"/>
@@ -365,29 +342,23 @@
               </w:rPr>
               <w:t>ssworld</w:t>
             </w:r>
-            <w:proofErr w:type="spellEnd"/>
-          </w:p>
-        </w:tc>
-        <w:tc>
-          <w:tcPr>
-            <w:tcW w:w="3485" w:type="dxa"/>
-            <w:shd w:val="clear" w:color="auto" w:fill="D9D9D9" w:themeFill="background1" w:themeFillShade="D9"/>
-          </w:tcPr>
-          <w:p>
-            <w:pPr>
-              <w:jc w:val="center"/>
-              <w:rPr>
-                <w:color w:val="000000" w:themeColor="text1"/>
-              </w:rPr>
-            </w:pPr>
-            <w:proofErr w:type="spellStart"/>
-            <w:r>
-              <w:rPr>
-                <w:color w:val="000000" w:themeColor="text1"/>
-              </w:rPr>
-              <w:t>String</w:t>
-            </w:r>
-            <w:proofErr w:type="spellEnd"/>
+          </w:p>
+        </w:tc>
+        <w:tc>
+          <w:tcPr>
+            <w:tcW w:w="3485" w:type="dxa"/>
+            <w:shd w:val="clear" w:color="auto" w:fill="D9D9D9" w:themeFill="background1" w:themeFillShade="D9"/>
+          </w:tcPr>
+          <w:p>
+            <w:pPr>
+              <w:jc w:val="center"/>
+              <w:rPr>
+                <w:color w:val="000000" w:themeColor="text1"/>
+              </w:rPr>
+            </w:pPr>
+            <w:r>
+              <w:t>VARCHAR(255)</w:t>
+            </w:r>
           </w:p>
         </w:tc>
         <w:tc>
@@ -407,6 +378,130 @@
                 <w:color w:val="000000" w:themeColor="text1"/>
               </w:rPr>
               <w:t>NOT NULL</w:t>
+            </w:r>
+          </w:p>
+        </w:tc>
+      </w:tr>
+      <w:tr>
+        <w:tc>
+          <w:tcPr>
+            <w:tcW w:w="3481" w:type="dxa"/>
+            <w:shd w:val="clear" w:color="auto" w:fill="D9D9D9" w:themeFill="background1" w:themeFillShade="D9"/>
+          </w:tcPr>
+          <w:p>
+            <w:pPr>
+              <w:jc w:val="center"/>
+              <w:rPr>
+                <w:color w:val="000000" w:themeColor="text1"/>
+              </w:rPr>
+            </w:pPr>
+            <w:r>
+              <w:rPr>
+                <w:color w:val="000000" w:themeColor="text1"/>
+              </w:rPr>
+              <w:t>createdAt</w:t>
+            </w:r>
+          </w:p>
+        </w:tc>
+        <w:tc>
+          <w:tcPr>
+            <w:tcW w:w="3485" w:type="dxa"/>
+            <w:shd w:val="clear" w:color="auto" w:fill="D9D9D9" w:themeFill="background1" w:themeFillShade="D9"/>
+          </w:tcPr>
+          <w:p>
+            <w:pPr>
+              <w:jc w:val="center"/>
+              <w:rPr>
+                <w:color w:val="000000" w:themeColor="text1"/>
+              </w:rPr>
+            </w:pPr>
+            <w:r>
+              <w:rPr>
+                <w:color w:val="000000" w:themeColor="text1"/>
+              </w:rPr>
+              <w:t>TIMESTAMP</w:t>
+            </w:r>
+          </w:p>
+        </w:tc>
+        <w:tc>
+          <w:tcPr>
+            <w:tcW w:w="3486" w:type="dxa"/>
+            <w:shd w:val="clear" w:color="auto" w:fill="D9D9D9" w:themeFill="background1" w:themeFillShade="D9"/>
+          </w:tcPr>
+          <w:p>
+            <w:pPr>
+              <w:jc w:val="center"/>
+              <w:rPr>
+                <w:color w:val="000000" w:themeColor="text1"/>
+              </w:rPr>
+            </w:pPr>
+            <w:r>
+              <w:rPr>
+                <w:color w:val="000000" w:themeColor="text1"/>
+              </w:rPr>
+              <w:t>NOT NULL, DEFAULT NOW()</w:t>
+            </w:r>
+          </w:p>
+        </w:tc>
+      </w:tr>
+      <w:tr>
+        <w:tc>
+          <w:tcPr>
+            <w:tcW w:w="3481" w:type="dxa"/>
+            <w:shd w:val="clear" w:color="auto" w:fill="D9D9D9" w:themeFill="background1" w:themeFillShade="D9"/>
+          </w:tcPr>
+          <w:p>
+            <w:pPr>
+              <w:jc w:val="center"/>
+              <w:rPr>
+                <w:color w:val="000000" w:themeColor="text1"/>
+              </w:rPr>
+            </w:pPr>
+            <w:r>
+              <w:rPr>
+                <w:color w:val="000000" w:themeColor="text1"/>
+              </w:rPr>
+              <w:t>updatedAt</w:t>
+            </w:r>
+          </w:p>
+        </w:tc>
+        <w:tc>
+          <w:tcPr>
+            <w:tcW w:w="3485" w:type="dxa"/>
+            <w:shd w:val="clear" w:color="auto" w:fill="D9D9D9" w:themeFill="background1" w:themeFillShade="D9"/>
+          </w:tcPr>
+          <w:p>
+            <w:pPr>
+              <w:jc w:val="center"/>
+              <w:rPr>
+                <w:color w:val="000000" w:themeColor="text1"/>
+              </w:rPr>
+            </w:pPr>
+            <w:r>
+              <w:rPr>
+                <w:color w:val="000000" w:themeColor="text1"/>
+              </w:rPr>
+              <w:t>TIMESTAMP</w:t>
+            </w:r>
+          </w:p>
+        </w:tc>
+        <w:tc>
+          <w:tcPr>
+            <w:tcW w:w="3486" w:type="dxa"/>
+            <w:shd w:val="clear" w:color="auto" w:fill="D9D9D9" w:themeFill="background1" w:themeFillShade="D9"/>
+          </w:tcPr>
+          <w:p>
+            <w:pPr>
+              <w:jc w:val="center"/>
+              <w:rPr>
+                <w:color w:val="000000" w:themeColor="text1"/>
+              </w:rPr>
+            </w:pPr>
+            <w:r>
+              <w:rPr>
+                <w:color w:val="000000" w:themeColor="text1"/>
+              </w:rPr>
+              <w:t>NOT NULL, DEFAULT NOW()</w:t>
             </w:r>
           </w:p>
         </w:tc>
@@ -433,9 +528,9 @@
         <w:tblLook w:val="04A0" w:firstRow="1" w:lastRow="0" w:firstColumn="1" w:lastColumn="0" w:noHBand="0" w:noVBand="1"/>
       </w:tblPr>
       <w:tblGrid>
-        <w:gridCol w:w="3132"/>
-        <w:gridCol w:w="3081"/>
-        <w:gridCol w:w="3137"/>
+        <w:gridCol w:w="3485"/>
+        <w:gridCol w:w="3485"/>
+        <w:gridCol w:w="3486"/>
       </w:tblGrid>
       <w:tr>
         <w:tc>
@@ -468,20 +563,17 @@
           </w:tcPr>
           <w:p>
             <w:pPr>
-              <w:spacing w:line="240" w:lineRule="auto"/>
-              <w:jc w:val="center"/>
-              <w:rPr>
-                <w:color w:val="000000" w:themeColor="text1"/>
-              </w:rPr>
-            </w:pPr>
-            <w:proofErr w:type="spellStart"/>
+              <w:jc w:val="center"/>
+              <w:rPr>
+                <w:color w:val="000000" w:themeColor="text1"/>
+              </w:rPr>
+            </w:pPr>
             <w:r>
               <w:rPr>
                 <w:color w:val="000000" w:themeColor="text1"/>
               </w:rPr>
               <w:t>Attribute</w:t>
             </w:r>
-            <w:proofErr w:type="spellEnd"/>
           </w:p>
         </w:tc>
         <w:tc>
@@ -491,20 +583,17 @@
           </w:tcPr>
           <w:p>
             <w:pPr>
-              <w:spacing w:line="240" w:lineRule="auto"/>
-              <w:jc w:val="center"/>
-              <w:rPr>
-                <w:color w:val="000000" w:themeColor="text1"/>
-              </w:rPr>
-            </w:pPr>
-            <w:proofErr w:type="spellStart"/>
+              <w:jc w:val="center"/>
+              <w:rPr>
+                <w:color w:val="000000" w:themeColor="text1"/>
+              </w:rPr>
+            </w:pPr>
             <w:r>
               <w:rPr>
                 <w:color w:val="000000" w:themeColor="text1"/>
               </w:rPr>
               <w:t>Type</w:t>
             </w:r>
-            <w:proofErr w:type="spellEnd"/>
           </w:p>
         </w:tc>
         <w:tc>
@@ -519,38 +608,34 @@
                 <w:color w:val="000000" w:themeColor="text1"/>
               </w:rPr>
             </w:pPr>
-            <w:proofErr w:type="spellStart"/>
             <w:r>
               <w:rPr>
                 <w:color w:val="000000" w:themeColor="text1"/>
               </w:rPr>
               <w:t>Restrictions</w:t>
             </w:r>
-            <w:proofErr w:type="spellEnd"/>
-          </w:p>
-        </w:tc>
-      </w:tr>
-      <w:tr>
-        <w:tc>
-          <w:tcPr>
-            <w:tcW w:w="3485" w:type="dxa"/>
-            <w:shd w:val="clear" w:color="auto" w:fill="D9D9D9" w:themeFill="background1" w:themeFillShade="D9"/>
-          </w:tcPr>
-          <w:p>
-            <w:pPr>
-              <w:jc w:val="center"/>
-              <w:rPr>
-                <w:color w:val="000000" w:themeColor="text1"/>
-              </w:rPr>
-            </w:pPr>
-            <w:proofErr w:type="spellStart"/>
+          </w:p>
+        </w:tc>
+      </w:tr>
+      <w:tr>
+        <w:tc>
+          <w:tcPr>
+            <w:tcW w:w="3485" w:type="dxa"/>
+            <w:shd w:val="clear" w:color="auto" w:fill="D9D9D9" w:themeFill="background1" w:themeFillShade="D9"/>
+          </w:tcPr>
+          <w:p>
+            <w:pPr>
+              <w:jc w:val="center"/>
+              <w:rPr>
+                <w:color w:val="000000" w:themeColor="text1"/>
+              </w:rPr>
+            </w:pPr>
             <w:r>
               <w:rPr>
                 <w:color w:val="000000" w:themeColor="text1"/>
               </w:rPr>
               <w:t>id</w:t>
             </w:r>
-            <w:proofErr w:type="spellEnd"/>
           </w:p>
         </w:tc>
         <w:tc>
@@ -607,36 +692,29 @@
                 <w:color w:val="000000" w:themeColor="text1"/>
               </w:rPr>
             </w:pPr>
-            <w:proofErr w:type="spellStart"/>
             <w:r>
               <w:rPr>
                 <w:color w:val="000000" w:themeColor="text1"/>
               </w:rPr>
               <w:t>name</w:t>
             </w:r>
-            <w:proofErr w:type="spellEnd"/>
-          </w:p>
-        </w:tc>
-        <w:tc>
-          <w:tcPr>
-            <w:tcW w:w="3485" w:type="dxa"/>
-            <w:shd w:val="clear" w:color="auto" w:fill="D9D9D9" w:themeFill="background1" w:themeFillShade="D9"/>
-          </w:tcPr>
-          <w:p>
-            <w:pPr>
-              <w:jc w:val="center"/>
-              <w:rPr>
-                <w:color w:val="000000" w:themeColor="text1"/>
-              </w:rPr>
-            </w:pPr>
-            <w:proofErr w:type="spellStart"/>
-            <w:r>
-              <w:rPr>
-                <w:color w:val="000000" w:themeColor="text1"/>
-              </w:rPr>
-              <w:t>String</w:t>
-            </w:r>
-            <w:proofErr w:type="spellEnd"/>
+          </w:p>
+        </w:tc>
+        <w:tc>
+          <w:tcPr>
+            <w:tcW w:w="3485" w:type="dxa"/>
+            <w:shd w:val="clear" w:color="auto" w:fill="D9D9D9" w:themeFill="background1" w:themeFillShade="D9"/>
+          </w:tcPr>
+          <w:p>
+            <w:pPr>
+              <w:jc w:val="center"/>
+              <w:rPr>
+                <w:color w:val="000000" w:themeColor="text1"/>
+              </w:rPr>
+            </w:pPr>
+            <w:r>
+              <w:t>VARCHAR(200)</w:t>
+            </w:r>
           </w:p>
         </w:tc>
         <w:tc>
@@ -673,36 +751,32 @@
                 <w:color w:val="000000" w:themeColor="text1"/>
               </w:rPr>
             </w:pPr>
-            <w:proofErr w:type="spellStart"/>
-            <w:r>
-              <w:rPr>
-                <w:color w:val="000000" w:themeColor="text1"/>
-              </w:rPr>
-              <w:t>Description</w:t>
-            </w:r>
-            <w:proofErr w:type="spellEnd"/>
-          </w:p>
-        </w:tc>
-        <w:tc>
-          <w:tcPr>
-            <w:tcW w:w="3485" w:type="dxa"/>
-            <w:shd w:val="clear" w:color="auto" w:fill="D9D9D9" w:themeFill="background1" w:themeFillShade="D9"/>
-          </w:tcPr>
-          <w:p>
-            <w:pPr>
-              <w:jc w:val="center"/>
-              <w:rPr>
-                <w:color w:val="000000" w:themeColor="text1"/>
-              </w:rPr>
-            </w:pPr>
-            <w:proofErr w:type="spellStart"/>
-            <w:r>
-              <w:rPr>
-                <w:color w:val="000000" w:themeColor="text1"/>
-              </w:rPr>
-              <w:t>String</w:t>
-            </w:r>
-            <w:proofErr w:type="spellEnd"/>
+            <w:r>
+              <w:rPr>
+                <w:color w:val="000000" w:themeColor="text1"/>
+              </w:rPr>
+              <w:t>description</w:t>
+            </w:r>
+          </w:p>
+        </w:tc>
+        <w:tc>
+          <w:tcPr>
+            <w:tcW w:w="3485" w:type="dxa"/>
+            <w:shd w:val="clear" w:color="auto" w:fill="D9D9D9" w:themeFill="background1" w:themeFillShade="D9"/>
+          </w:tcPr>
+          <w:p>
+            <w:pPr>
+              <w:jc w:val="center"/>
+              <w:rPr>
+                <w:color w:val="000000" w:themeColor="text1"/>
+              </w:rPr>
+            </w:pPr>
+            <w:r>
+              <w:rPr>
+                <w:color w:val="000000" w:themeColor="text1"/>
+              </w:rPr>
+              <w:t>TEXT</w:t>
+            </w:r>
           </w:p>
         </w:tc>
         <w:tc>
@@ -739,36 +813,29 @@
                 <w:color w:val="000000" w:themeColor="text1"/>
               </w:rPr>
             </w:pPr>
-            <w:proofErr w:type="spellStart"/>
             <w:r>
               <w:rPr>
                 <w:color w:val="000000" w:themeColor="text1"/>
               </w:rPr>
               <w:t>repoUrl</w:t>
             </w:r>
-            <w:proofErr w:type="spellEnd"/>
-          </w:p>
-        </w:tc>
-        <w:tc>
-          <w:tcPr>
-            <w:tcW w:w="3485" w:type="dxa"/>
-            <w:shd w:val="clear" w:color="auto" w:fill="D9D9D9" w:themeFill="background1" w:themeFillShade="D9"/>
-          </w:tcPr>
-          <w:p>
-            <w:pPr>
-              <w:jc w:val="center"/>
-              <w:rPr>
-                <w:color w:val="000000" w:themeColor="text1"/>
-              </w:rPr>
-            </w:pPr>
-            <w:proofErr w:type="spellStart"/>
-            <w:r>
-              <w:rPr>
-                <w:color w:val="000000" w:themeColor="text1"/>
-              </w:rPr>
-              <w:t>String</w:t>
-            </w:r>
-            <w:proofErr w:type="spellEnd"/>
+          </w:p>
+        </w:tc>
+        <w:tc>
+          <w:tcPr>
+            <w:tcW w:w="3485" w:type="dxa"/>
+            <w:shd w:val="clear" w:color="auto" w:fill="D9D9D9" w:themeFill="background1" w:themeFillShade="D9"/>
+          </w:tcPr>
+          <w:p>
+            <w:pPr>
+              <w:jc w:val="center"/>
+              <w:rPr>
+                <w:color w:val="000000" w:themeColor="text1"/>
+              </w:rPr>
+            </w:pPr>
+            <w:r>
+              <w:t>VARCHAR(500)</w:t>
+            </w:r>
           </w:p>
         </w:tc>
         <w:tc>
@@ -805,86 +872,74 @@
                 <w:color w:val="000000" w:themeColor="text1"/>
               </w:rPr>
             </w:pPr>
-            <w:proofErr w:type="spellStart"/>
             <w:r>
               <w:rPr>
                 <w:color w:val="000000" w:themeColor="text1"/>
               </w:rPr>
               <w:t>isPublic</w:t>
             </w:r>
-            <w:proofErr w:type="spellEnd"/>
-          </w:p>
-        </w:tc>
-        <w:tc>
-          <w:tcPr>
-            <w:tcW w:w="3485" w:type="dxa"/>
-            <w:shd w:val="clear" w:color="auto" w:fill="D9D9D9" w:themeFill="background1" w:themeFillShade="D9"/>
-          </w:tcPr>
-          <w:p>
-            <w:pPr>
-              <w:jc w:val="center"/>
-              <w:rPr>
-                <w:color w:val="000000" w:themeColor="text1"/>
-              </w:rPr>
-            </w:pPr>
-            <w:r>
-              <w:rPr>
-                <w:color w:val="000000" w:themeColor="text1"/>
-              </w:rPr>
-              <w:t>Boolean</w:t>
-            </w:r>
-          </w:p>
-        </w:tc>
-        <w:tc>
-          <w:tcPr>
-            <w:tcW w:w="3486" w:type="dxa"/>
-            <w:shd w:val="clear" w:color="auto" w:fill="D9D9D9" w:themeFill="background1" w:themeFillShade="D9"/>
-          </w:tcPr>
-          <w:p>
-            <w:pPr>
-              <w:jc w:val="center"/>
-              <w:rPr>
-                <w:color w:val="000000" w:themeColor="text1"/>
-              </w:rPr>
-            </w:pPr>
-            <w:r>
-              <w:rPr>
-                <w:color w:val="000000" w:themeColor="text1"/>
-              </w:rPr>
-              <w:t xml:space="preserve">NOT NULL, DEFAULT </w:t>
-            </w:r>
-            <w:proofErr w:type="spellStart"/>
-            <w:r>
-              <w:rPr>
-                <w:color w:val="000000" w:themeColor="text1"/>
-              </w:rPr>
-              <w:t>true</w:t>
-            </w:r>
-            <w:proofErr w:type="spellEnd"/>
-          </w:p>
-        </w:tc>
-      </w:tr>
-      <w:tr>
-        <w:tc>
-          <w:tcPr>
-            <w:tcW w:w="3485" w:type="dxa"/>
-            <w:shd w:val="clear" w:color="auto" w:fill="D9D9D9" w:themeFill="background1" w:themeFillShade="D9"/>
-          </w:tcPr>
-          <w:p>
-            <w:pPr>
-              <w:jc w:val="center"/>
-              <w:rPr>
-                <w:color w:val="000000" w:themeColor="text1"/>
-              </w:rPr>
-            </w:pPr>
-            <w:proofErr w:type="spellStart"/>
+          </w:p>
+        </w:tc>
+        <w:tc>
+          <w:tcPr>
+            <w:tcW w:w="3485" w:type="dxa"/>
+            <w:shd w:val="clear" w:color="auto" w:fill="D9D9D9" w:themeFill="background1" w:themeFillShade="D9"/>
+          </w:tcPr>
+          <w:p>
+            <w:pPr>
+              <w:jc w:val="center"/>
+              <w:rPr>
+                <w:color w:val="000000" w:themeColor="text1"/>
+              </w:rPr>
+            </w:pPr>
+            <w:r>
+              <w:rPr>
+                <w:color w:val="000000" w:themeColor="text1"/>
+              </w:rPr>
+              <w:t>BOOLEAN</w:t>
+            </w:r>
+          </w:p>
+        </w:tc>
+        <w:tc>
+          <w:tcPr>
+            <w:tcW w:w="3486" w:type="dxa"/>
+            <w:shd w:val="clear" w:color="auto" w:fill="D9D9D9" w:themeFill="background1" w:themeFillShade="D9"/>
+          </w:tcPr>
+          <w:p>
+            <w:pPr>
+              <w:jc w:val="center"/>
+              <w:rPr>
+                <w:color w:val="000000" w:themeColor="text1"/>
+              </w:rPr>
+            </w:pPr>
+            <w:r>
+              <w:rPr>
+                <w:color w:val="000000" w:themeColor="text1"/>
+              </w:rPr>
+              <w:t>NOT NULL, DEFAULT True</w:t>
+            </w:r>
+          </w:p>
+        </w:tc>
+      </w:tr>
+      <w:tr>
+        <w:tc>
+          <w:tcPr>
+            <w:tcW w:w="3485" w:type="dxa"/>
+            <w:shd w:val="clear" w:color="auto" w:fill="D9D9D9" w:themeFill="background1" w:themeFillShade="D9"/>
+          </w:tcPr>
+          <w:p>
+            <w:pPr>
+              <w:jc w:val="center"/>
+              <w:rPr>
+                <w:color w:val="000000" w:themeColor="text1"/>
+              </w:rPr>
+            </w:pPr>
             <w:r>
               <w:rPr>
                 <w:color w:val="000000" w:themeColor="text1"/>
               </w:rPr>
               <w:t>creatorId</w:t>
             </w:r>
-            <w:proofErr w:type="spellEnd"/>
           </w:p>
         </w:tc>
         <w:tc>
@@ -923,21 +978,131 @@
               <w:rPr>
                 <w:color w:val="000000" w:themeColor="text1"/>
               </w:rPr>
-              <w:t>NOT NULL, FK(</w:t>
-            </w:r>
-            <w:proofErr w:type="spellStart"/>
-            <w:r>
-              <w:rPr>
-                <w:color w:val="000000" w:themeColor="text1"/>
-              </w:rPr>
-              <w:t>User</w:t>
-            </w:r>
-            <w:proofErr w:type="spellEnd"/>
-            <w:r>
-              <w:rPr>
-                <w:color w:val="000000" w:themeColor="text1"/>
-              </w:rPr>
-              <w:t>)</w:t>
+              <w:t>NOT NULL, FK(User)</w:t>
+            </w:r>
+          </w:p>
+        </w:tc>
+      </w:tr>
+      <w:tr>
+        <w:tc>
+          <w:tcPr>
+            <w:tcW w:w="3485" w:type="dxa"/>
+            <w:shd w:val="clear" w:color="auto" w:fill="D9D9D9" w:themeFill="background1" w:themeFillShade="D9"/>
+          </w:tcPr>
+          <w:p>
+            <w:pPr>
+              <w:jc w:val="center"/>
+              <w:rPr>
+                <w:color w:val="000000" w:themeColor="text1"/>
+              </w:rPr>
+            </w:pPr>
+            <w:r>
+              <w:rPr>
+                <w:color w:val="000000" w:themeColor="text1"/>
+              </w:rPr>
+              <w:t>createdAt</w:t>
+            </w:r>
+          </w:p>
+        </w:tc>
+        <w:tc>
+          <w:tcPr>
+            <w:tcW w:w="3485" w:type="dxa"/>
+            <w:shd w:val="clear" w:color="auto" w:fill="D9D9D9" w:themeFill="background1" w:themeFillShade="D9"/>
+          </w:tcPr>
+          <w:p>
+            <w:pPr>
+              <w:jc w:val="center"/>
+              <w:rPr>
+                <w:color w:val="000000" w:themeColor="text1"/>
+              </w:rPr>
+            </w:pPr>
+            <w:r>
+              <w:rPr>
+                <w:color w:val="000000" w:themeColor="text1"/>
+              </w:rPr>
+              <w:t>TIMESTAMP</w:t>
+            </w:r>
+          </w:p>
+        </w:tc>
+        <w:tc>
+          <w:tcPr>
+            <w:tcW w:w="3486" w:type="dxa"/>
+            <w:shd w:val="clear" w:color="auto" w:fill="D9D9D9" w:themeFill="background1" w:themeFillShade="D9"/>
+          </w:tcPr>
+          <w:p>
+            <w:pPr>
+              <w:jc w:val="center"/>
+              <w:rPr>
+                <w:color w:val="000000" w:themeColor="text1"/>
+              </w:rPr>
+            </w:pPr>
+            <w:r>
+              <w:rPr>
+                <w:color w:val="000000" w:themeColor="text1"/>
+              </w:rPr>
+              <w:t>NOT NULL, DEFAULT NOW()</w:t>
+            </w:r>
+          </w:p>
+        </w:tc>
+      </w:tr>
+      <w:tr>
+        <w:tc>
+          <w:tcPr>
+            <w:tcW w:w="3485" w:type="dxa"/>
+            <w:shd w:val="clear" w:color="auto" w:fill="D9D9D9" w:themeFill="background1" w:themeFillShade="D9"/>
+          </w:tcPr>
+          <w:p>
+            <w:pPr>
+              <w:jc w:val="center"/>
+              <w:rPr>
+                <w:color w:val="000000" w:themeColor="text1"/>
+              </w:rPr>
+            </w:pPr>
+            <w:r>
+              <w:rPr>
+                <w:color w:val="000000" w:themeColor="text1"/>
+              </w:rPr>
+              <w:t>updatedAt</w:t>
+            </w:r>
+          </w:p>
+        </w:tc>
+        <w:tc>
+          <w:tcPr>
+            <w:tcW w:w="3485" w:type="dxa"/>
+            <w:shd w:val="clear" w:color="auto" w:fill="D9D9D9" w:themeFill="background1" w:themeFillShade="D9"/>
+          </w:tcPr>
+          <w:p>
+            <w:pPr>
+              <w:jc w:val="center"/>
+              <w:rPr>
+                <w:color w:val="000000" w:themeColor="text1"/>
+              </w:rPr>
+            </w:pPr>
+            <w:r>
+              <w:rPr>
+                <w:color w:val="000000" w:themeColor="text1"/>
+              </w:rPr>
+              <w:t>TIMESTAMP</w:t>
+            </w:r>
+          </w:p>
+        </w:tc>
+        <w:tc>
+          <w:tcPr>
+            <w:tcW w:w="3486" w:type="dxa"/>
+            <w:shd w:val="clear" w:color="auto" w:fill="D9D9D9" w:themeFill="background1" w:themeFillShade="D9"/>
+          </w:tcPr>
+          <w:p>
+            <w:pPr>
+              <w:jc w:val="center"/>
+              <w:rPr>
+                <w:color w:val="000000" w:themeColor="text1"/>
+              </w:rPr>
+            </w:pPr>
+            <w:r>
+              <w:rPr>
+                <w:color w:val="000000" w:themeColor="text1"/>
+              </w:rPr>
+              <w:t>NOT NULL, DEFAULT NOW()</w:t>
             </w:r>
           </w:p>
         </w:tc>
@@ -958,9 +1123,9 @@
         <w:tblLook w:val="04A0" w:firstRow="1" w:lastRow="0" w:firstColumn="1" w:lastColumn="0" w:noHBand="0" w:noVBand="1"/>
       </w:tblPr>
       <w:tblGrid>
-        <w:gridCol w:w="3107"/>
-        <w:gridCol w:w="3094"/>
-        <w:gridCol w:w="3149"/>
+        <w:gridCol w:w="3485"/>
+        <w:gridCol w:w="3485"/>
+        <w:gridCol w:w="3486"/>
       </w:tblGrid>
       <w:tr>
         <w:tc>
@@ -973,11 +1138,9 @@
             <w:pPr>
               <w:jc w:val="center"/>
             </w:pPr>
-            <w:proofErr w:type="spellStart"/>
             <w:r>
               <w:t>Project_Member</w:t>
             </w:r>
-            <w:proofErr w:type="spellEnd"/>
           </w:p>
         </w:tc>
       </w:tr>
@@ -991,11 +1154,9 @@
             <w:pPr>
               <w:jc w:val="center"/>
             </w:pPr>
-            <w:proofErr w:type="spellStart"/>
             <w:r>
               <w:t>Attribute</w:t>
             </w:r>
-            <w:proofErr w:type="spellEnd"/>
           </w:p>
         </w:tc>
         <w:tc>
@@ -1007,11 +1168,9 @@
             <w:pPr>
               <w:jc w:val="center"/>
             </w:pPr>
-            <w:proofErr w:type="spellStart"/>
             <w:r>
               <w:t>Type</w:t>
             </w:r>
-            <w:proofErr w:type="spellEnd"/>
           </w:p>
         </w:tc>
         <w:tc>
@@ -1023,29 +1182,25 @@
             <w:pPr>
               <w:jc w:val="center"/>
             </w:pPr>
-            <w:proofErr w:type="spellStart"/>
             <w:r>
               <w:t>Restrictions</w:t>
             </w:r>
-            <w:proofErr w:type="spellEnd"/>
-          </w:p>
-        </w:tc>
-      </w:tr>
-      <w:tr>
-        <w:tc>
-          <w:tcPr>
-            <w:tcW w:w="3485" w:type="dxa"/>
-            <w:shd w:val="clear" w:color="auto" w:fill="D9D9D9" w:themeFill="background1" w:themeFillShade="D9"/>
-          </w:tcPr>
-          <w:p>
-            <w:pPr>
-              <w:jc w:val="center"/>
-            </w:pPr>
-            <w:proofErr w:type="spellStart"/>
+          </w:p>
+        </w:tc>
+      </w:tr>
+      <w:tr>
+        <w:tc>
+          <w:tcPr>
+            <w:tcW w:w="3485" w:type="dxa"/>
+            <w:shd w:val="clear" w:color="auto" w:fill="D9D9D9" w:themeFill="background1" w:themeFillShade="D9"/>
+          </w:tcPr>
+          <w:p>
+            <w:pPr>
+              <w:jc w:val="center"/>
+            </w:pPr>
             <w:r>
               <w:t>id</w:t>
             </w:r>
-            <w:proofErr w:type="spellEnd"/>
           </w:p>
         </w:tc>
         <w:tc>
@@ -1087,11 +1242,9 @@
             <w:pPr>
               <w:jc w:val="center"/>
             </w:pPr>
-            <w:proofErr w:type="spellStart"/>
             <w:r>
               <w:t>projectId</w:t>
             </w:r>
-            <w:proofErr w:type="spellEnd"/>
           </w:p>
         </w:tc>
         <w:tc>
@@ -1133,11 +1286,9 @@
             <w:pPr>
               <w:jc w:val="center"/>
             </w:pPr>
-            <w:proofErr w:type="spellStart"/>
             <w:r>
               <w:t>userId</w:t>
             </w:r>
-            <w:proofErr w:type="spellEnd"/>
           </w:p>
         </w:tc>
         <w:tc>
@@ -1164,15 +1315,7 @@
               <w:jc w:val="center"/>
             </w:pPr>
             <w:r>
-              <w:t>NOT NULL(</w:t>
-            </w:r>
-            <w:proofErr w:type="spellStart"/>
-            <w:r>
-              <w:t>User</w:t>
-            </w:r>
-            <w:proofErr w:type="spellEnd"/>
-            <w:r>
-              <w:t>)</w:t>
+              <w:t>NOT NULL(User)</w:t>
             </w:r>
           </w:p>
         </w:tc>
@@ -1201,56 +1344,52 @@
             <w:pPr>
               <w:jc w:val="center"/>
             </w:pPr>
-            <w:proofErr w:type="spellStart"/>
-            <w:r>
-              <w:t>Enum</w:t>
-            </w:r>
-            <w:proofErr w:type="spellEnd"/>
-          </w:p>
-        </w:tc>
-        <w:tc>
-          <w:tcPr>
-            <w:tcW w:w="3486" w:type="dxa"/>
-            <w:shd w:val="clear" w:color="auto" w:fill="D9D9D9" w:themeFill="background1" w:themeFillShade="D9"/>
-          </w:tcPr>
-          <w:p>
-            <w:pPr>
-              <w:jc w:val="center"/>
-            </w:pPr>
-            <w:r>
-              <w:t>(’MP’, ’TST’), NOT NULL</w:t>
-            </w:r>
-          </w:p>
-        </w:tc>
-      </w:tr>
-      <w:tr>
-        <w:tc>
-          <w:tcPr>
-            <w:tcW w:w="3485" w:type="dxa"/>
-            <w:shd w:val="clear" w:color="auto" w:fill="D9D9D9" w:themeFill="background1" w:themeFillShade="D9"/>
-          </w:tcPr>
-          <w:p>
-            <w:pPr>
-              <w:jc w:val="center"/>
-            </w:pPr>
-            <w:proofErr w:type="spellStart"/>
+            <w:r>
+              <w:t>ENUM(’MP’, ’TST’)</w:t>
+            </w:r>
+          </w:p>
+        </w:tc>
+        <w:tc>
+          <w:tcPr>
+            <w:tcW w:w="3486" w:type="dxa"/>
+            <w:shd w:val="clear" w:color="auto" w:fill="D9D9D9" w:themeFill="background1" w:themeFillShade="D9"/>
+          </w:tcPr>
+          <w:p>
+            <w:pPr>
+              <w:jc w:val="center"/>
+            </w:pPr>
+            <w:r>
+              <w:t xml:space="preserve"> NOT NULL</w:t>
+            </w:r>
+          </w:p>
+        </w:tc>
+      </w:tr>
+      <w:tr>
+        <w:tc>
+          <w:tcPr>
+            <w:tcW w:w="3485" w:type="dxa"/>
+            <w:shd w:val="clear" w:color="auto" w:fill="D9D9D9" w:themeFill="background1" w:themeFillShade="D9"/>
+          </w:tcPr>
+          <w:p>
+            <w:pPr>
+              <w:jc w:val="center"/>
+            </w:pPr>
             <w:r>
               <w:t>isCreator</w:t>
             </w:r>
-            <w:proofErr w:type="spellEnd"/>
-          </w:p>
-        </w:tc>
-        <w:tc>
-          <w:tcPr>
-            <w:tcW w:w="3485" w:type="dxa"/>
-            <w:shd w:val="clear" w:color="auto" w:fill="D9D9D9" w:themeFill="background1" w:themeFillShade="D9"/>
-          </w:tcPr>
-          <w:p>
-            <w:pPr>
-              <w:jc w:val="center"/>
-            </w:pPr>
-            <w:r>
-              <w:t>Boolean</w:t>
+          </w:p>
+        </w:tc>
+        <w:tc>
+          <w:tcPr>
+            <w:tcW w:w="3485" w:type="dxa"/>
+            <w:shd w:val="clear" w:color="auto" w:fill="D9D9D9" w:themeFill="background1" w:themeFillShade="D9"/>
+          </w:tcPr>
+          <w:p>
+            <w:pPr>
+              <w:jc w:val="center"/>
+            </w:pPr>
+            <w:r>
+              <w:t>BOOLEAN</w:t>
             </w:r>
           </w:p>
         </w:tc>
@@ -1265,6 +1404,171 @@
             </w:pPr>
             <w:r>
               <w:t>NOT NULL, DEFAULT false</w:t>
+            </w:r>
+          </w:p>
+        </w:tc>
+      </w:tr>
+      <w:tr>
+        <w:tc>
+          <w:tcPr>
+            <w:tcW w:w="3485" w:type="dxa"/>
+            <w:shd w:val="clear" w:color="auto" w:fill="D9D9D9" w:themeFill="background1" w:themeFillShade="D9"/>
+          </w:tcPr>
+          <w:p>
+            <w:pPr>
+              <w:jc w:val="center"/>
+            </w:pPr>
+            <w:r>
+              <w:t>joinedAt</w:t>
+            </w:r>
+          </w:p>
+        </w:tc>
+        <w:tc>
+          <w:tcPr>
+            <w:tcW w:w="3485" w:type="dxa"/>
+            <w:shd w:val="clear" w:color="auto" w:fill="D9D9D9" w:themeFill="background1" w:themeFillShade="D9"/>
+          </w:tcPr>
+          <w:p>
+            <w:pPr>
+              <w:jc w:val="center"/>
+            </w:pPr>
+            <w:r>
+              <w:t>TIMESTAMP</w:t>
+            </w:r>
+          </w:p>
+        </w:tc>
+        <w:tc>
+          <w:tcPr>
+            <w:tcW w:w="3486" w:type="dxa"/>
+            <w:shd w:val="clear" w:color="auto" w:fill="D9D9D9" w:themeFill="background1" w:themeFillShade="D9"/>
+          </w:tcPr>
+          <w:p>
+            <w:pPr>
+              <w:jc w:val="center"/>
+            </w:pPr>
+            <w:r>
+              <w:rPr>
+                <w:color w:val="000000" w:themeColor="text1"/>
+              </w:rPr>
+              <w:t>NOT NULL, DEFAULT NOW()</w:t>
+            </w:r>
+          </w:p>
+        </w:tc>
+      </w:tr>
+      <w:tr>
+        <w:tc>
+          <w:tcPr>
+            <w:tcW w:w="3485" w:type="dxa"/>
+            <w:shd w:val="clear" w:color="auto" w:fill="D9D9D9" w:themeFill="background1" w:themeFillShade="D9"/>
+          </w:tcPr>
+          <w:p>
+            <w:pPr>
+              <w:jc w:val="center"/>
+            </w:pPr>
+            <w:r>
+              <w:rPr>
+                <w:color w:val="000000" w:themeColor="text1"/>
+              </w:rPr>
+              <w:t>createdAt</w:t>
+            </w:r>
+          </w:p>
+        </w:tc>
+        <w:tc>
+          <w:tcPr>
+            <w:tcW w:w="3485" w:type="dxa"/>
+            <w:shd w:val="clear" w:color="auto" w:fill="D9D9D9" w:themeFill="background1" w:themeFillShade="D9"/>
+          </w:tcPr>
+          <w:p>
+            <w:pPr>
+              <w:jc w:val="center"/>
+            </w:pPr>
+            <w:r>
+              <w:rPr>
+                <w:color w:val="000000" w:themeColor="text1"/>
+              </w:rPr>
+              <w:t>TIMESTAMP</w:t>
+            </w:r>
+          </w:p>
+        </w:tc>
+        <w:tc>
+          <w:tcPr>
+            <w:tcW w:w="3486" w:type="dxa"/>
+            <w:shd w:val="clear" w:color="auto" w:fill="D9D9D9" w:themeFill="background1" w:themeFillShade="D9"/>
+          </w:tcPr>
+          <w:p>
+            <w:pPr>
+              <w:jc w:val="center"/>
+              <w:rPr>
+                <w:color w:val="000000" w:themeColor="text1"/>
+              </w:rPr>
+            </w:pPr>
+            <w:r>
+              <w:rPr>
+                <w:color w:val="000000" w:themeColor="text1"/>
+              </w:rPr>
+              <w:t>NOT NULL, DEFAULT NOW()</w:t>
+            </w:r>
+          </w:p>
+        </w:tc>
+      </w:tr>
+      <w:tr>
+        <w:tc>
+          <w:tcPr>
+            <w:tcW w:w="3485" w:type="dxa"/>
+            <w:shd w:val="clear" w:color="auto" w:fill="D9D9D9" w:themeFill="background1" w:themeFillShade="D9"/>
+          </w:tcPr>
+          <w:p>
+            <w:pPr>
+              <w:jc w:val="center"/>
+              <w:rPr>
+                <w:color w:val="000000" w:themeColor="text1"/>
+              </w:rPr>
+            </w:pPr>
+            <w:r>
+              <w:rPr>
+                <w:color w:val="000000" w:themeColor="text1"/>
+              </w:rPr>
+              <w:t>updatedAt</w:t>
+            </w:r>
+          </w:p>
+        </w:tc>
+        <w:tc>
+          <w:tcPr>
+            <w:tcW w:w="3485" w:type="dxa"/>
+            <w:shd w:val="clear" w:color="auto" w:fill="D9D9D9" w:themeFill="background1" w:themeFillShade="D9"/>
+          </w:tcPr>
+          <w:p>
+            <w:pPr>
+              <w:jc w:val="center"/>
+              <w:rPr>
+                <w:color w:val="000000" w:themeColor="text1"/>
+              </w:rPr>
+            </w:pPr>
+            <w:r>
+              <w:rPr>
+                <w:color w:val="000000" w:themeColor="text1"/>
+              </w:rPr>
+              <w:t>TIMESTAMP</w:t>
+            </w:r>
+          </w:p>
+        </w:tc>
+        <w:tc>
+          <w:tcPr>
+            <w:tcW w:w="3486" w:type="dxa"/>
+            <w:shd w:val="clear" w:color="auto" w:fill="D9D9D9" w:themeFill="background1" w:themeFillShade="D9"/>
+          </w:tcPr>
+          <w:p>
+            <w:pPr>
+              <w:jc w:val="center"/>
+              <w:rPr>
+                <w:color w:val="000000" w:themeColor="text1"/>
+              </w:rPr>
+            </w:pPr>
+            <w:r>
+              <w:rPr>
+                <w:color w:val="000000" w:themeColor="text1"/>
+              </w:rPr>
+              <w:t>NOT NULL, DEFAULT NOW()</w:t>
             </w:r>
           </w:p>
         </w:tc>
@@ -1281,9 +1585,9 @@
         <w:tblLook w:val="04A0" w:firstRow="1" w:lastRow="0" w:firstColumn="1" w:lastColumn="0" w:noHBand="0" w:noVBand="1"/>
       </w:tblPr>
       <w:tblGrid>
-        <w:gridCol w:w="3169"/>
-        <w:gridCol w:w="2943"/>
-        <w:gridCol w:w="3238"/>
+        <w:gridCol w:w="3485"/>
+        <w:gridCol w:w="3485"/>
+        <w:gridCol w:w="3486"/>
       </w:tblGrid>
       <w:tr>
         <w:tc>
@@ -1312,11 +1616,9 @@
             <w:pPr>
               <w:jc w:val="center"/>
             </w:pPr>
-            <w:proofErr w:type="spellStart"/>
             <w:r>
               <w:t>Attribute</w:t>
             </w:r>
-            <w:proofErr w:type="spellEnd"/>
           </w:p>
         </w:tc>
         <w:tc>
@@ -1328,11 +1630,9 @@
             <w:pPr>
               <w:jc w:val="center"/>
             </w:pPr>
-            <w:proofErr w:type="spellStart"/>
             <w:r>
               <w:t>Type</w:t>
             </w:r>
-            <w:proofErr w:type="spellEnd"/>
           </w:p>
         </w:tc>
         <w:tc>
@@ -1344,29 +1644,25 @@
             <w:pPr>
               <w:jc w:val="center"/>
             </w:pPr>
-            <w:proofErr w:type="spellStart"/>
             <w:r>
               <w:t>Restrictions</w:t>
             </w:r>
-            <w:proofErr w:type="spellEnd"/>
-          </w:p>
-        </w:tc>
-      </w:tr>
-      <w:tr>
-        <w:tc>
-          <w:tcPr>
-            <w:tcW w:w="3485" w:type="dxa"/>
-            <w:shd w:val="clear" w:color="auto" w:fill="D9D9D9" w:themeFill="background1" w:themeFillShade="D9"/>
-          </w:tcPr>
-          <w:p>
-            <w:pPr>
-              <w:jc w:val="center"/>
-            </w:pPr>
-            <w:proofErr w:type="spellStart"/>
+          </w:p>
+        </w:tc>
+      </w:tr>
+      <w:tr>
+        <w:tc>
+          <w:tcPr>
+            <w:tcW w:w="3485" w:type="dxa"/>
+            <w:shd w:val="clear" w:color="auto" w:fill="D9D9D9" w:themeFill="background1" w:themeFillShade="D9"/>
+          </w:tcPr>
+          <w:p>
+            <w:pPr>
+              <w:jc w:val="center"/>
+            </w:pPr>
             <w:r>
               <w:t>id</w:t>
             </w:r>
-            <w:proofErr w:type="spellEnd"/>
           </w:p>
         </w:tc>
         <w:tc>
@@ -1408,11 +1704,9 @@
             <w:pPr>
               <w:jc w:val="center"/>
             </w:pPr>
-            <w:proofErr w:type="spellStart"/>
             <w:r>
               <w:t>projectId</w:t>
             </w:r>
-            <w:proofErr w:type="spellEnd"/>
           </w:p>
         </w:tc>
         <w:tc>
@@ -1454,28 +1748,24 @@
             <w:pPr>
               <w:jc w:val="center"/>
             </w:pPr>
-            <w:proofErr w:type="spellStart"/>
             <w:r>
               <w:lastRenderedPageBreak/>
               <w:t>title</w:t>
             </w:r>
-            <w:proofErr w:type="spellEnd"/>
-          </w:p>
-        </w:tc>
-        <w:tc>
-          <w:tcPr>
-            <w:tcW w:w="3485" w:type="dxa"/>
-            <w:shd w:val="clear" w:color="auto" w:fill="D9D9D9" w:themeFill="background1" w:themeFillShade="D9"/>
-          </w:tcPr>
-          <w:p>
-            <w:pPr>
-              <w:jc w:val="center"/>
-            </w:pPr>
-            <w:proofErr w:type="spellStart"/>
-            <w:r>
-              <w:t>String</w:t>
-            </w:r>
-            <w:proofErr w:type="spellEnd"/>
+          </w:p>
+        </w:tc>
+        <w:tc>
+          <w:tcPr>
+            <w:tcW w:w="3485" w:type="dxa"/>
+            <w:shd w:val="clear" w:color="auto" w:fill="D9D9D9" w:themeFill="background1" w:themeFillShade="D9"/>
+          </w:tcPr>
+          <w:p>
+            <w:pPr>
+              <w:jc w:val="center"/>
+            </w:pPr>
+            <w:r>
+              <w:t>VARCHAR(300)</w:t>
+            </w:r>
           </w:p>
         </w:tc>
         <w:tc>
@@ -1503,27 +1793,23 @@
             <w:pPr>
               <w:jc w:val="center"/>
             </w:pPr>
-            <w:proofErr w:type="spellStart"/>
             <w:r>
               <w:t>description</w:t>
             </w:r>
-            <w:proofErr w:type="spellEnd"/>
-          </w:p>
-        </w:tc>
-        <w:tc>
-          <w:tcPr>
-            <w:tcW w:w="3485" w:type="dxa"/>
-            <w:shd w:val="clear" w:color="auto" w:fill="D9D9D9" w:themeFill="background1" w:themeFillShade="D9"/>
-          </w:tcPr>
-          <w:p>
-            <w:pPr>
-              <w:jc w:val="center"/>
-            </w:pPr>
-            <w:proofErr w:type="spellStart"/>
-            <w:r>
-              <w:t>String</w:t>
-            </w:r>
-            <w:proofErr w:type="spellEnd"/>
+          </w:p>
+        </w:tc>
+        <w:tc>
+          <w:tcPr>
+            <w:tcW w:w="3485" w:type="dxa"/>
+            <w:shd w:val="clear" w:color="auto" w:fill="D9D9D9" w:themeFill="background1" w:themeFillShade="D9"/>
+          </w:tcPr>
+          <w:p>
+            <w:pPr>
+              <w:jc w:val="center"/>
+            </w:pPr>
+            <w:r>
+              <w:t>TEXT</w:t>
+            </w:r>
           </w:p>
         </w:tc>
         <w:tc>
@@ -1551,27 +1837,23 @@
             <w:pPr>
               <w:jc w:val="center"/>
             </w:pPr>
-            <w:proofErr w:type="spellStart"/>
             <w:r>
               <w:t>severity</w:t>
             </w:r>
-            <w:proofErr w:type="spellEnd"/>
-          </w:p>
-        </w:tc>
-        <w:tc>
-          <w:tcPr>
-            <w:tcW w:w="3485" w:type="dxa"/>
-            <w:shd w:val="clear" w:color="auto" w:fill="D9D9D9" w:themeFill="background1" w:themeFillShade="D9"/>
-          </w:tcPr>
-          <w:p>
-            <w:pPr>
-              <w:jc w:val="center"/>
-            </w:pPr>
-            <w:proofErr w:type="spellStart"/>
-            <w:r>
-              <w:t>Enum</w:t>
-            </w:r>
-            <w:proofErr w:type="spellEnd"/>
+          </w:p>
+        </w:tc>
+        <w:tc>
+          <w:tcPr>
+            <w:tcW w:w="3485" w:type="dxa"/>
+            <w:shd w:val="clear" w:color="auto" w:fill="D9D9D9" w:themeFill="background1" w:themeFillShade="D9"/>
+          </w:tcPr>
+          <w:p>
+            <w:pPr>
+              <w:jc w:val="center"/>
+            </w:pPr>
+            <w:r>
+              <w:t>ENUM('CRITICAL', 'HIGH', 'MEDIUM', 'LOW')</w:t>
+            </w:r>
           </w:p>
         </w:tc>
         <w:tc>
@@ -1599,27 +1881,23 @@
             <w:pPr>
               <w:jc w:val="center"/>
             </w:pPr>
-            <w:proofErr w:type="spellStart"/>
             <w:r>
               <w:t>priority</w:t>
             </w:r>
-            <w:proofErr w:type="spellEnd"/>
-          </w:p>
-        </w:tc>
-        <w:tc>
-          <w:tcPr>
-            <w:tcW w:w="3485" w:type="dxa"/>
-            <w:shd w:val="clear" w:color="auto" w:fill="D9D9D9" w:themeFill="background1" w:themeFillShade="D9"/>
-          </w:tcPr>
-          <w:p>
-            <w:pPr>
-              <w:jc w:val="center"/>
-            </w:pPr>
-            <w:proofErr w:type="spellStart"/>
-            <w:r>
-              <w:t>Enum</w:t>
-            </w:r>
-            <w:proofErr w:type="spellEnd"/>
+          </w:p>
+        </w:tc>
+        <w:tc>
+          <w:tcPr>
+            <w:tcW w:w="3485" w:type="dxa"/>
+            <w:shd w:val="clear" w:color="auto" w:fill="D9D9D9" w:themeFill="background1" w:themeFillShade="D9"/>
+          </w:tcPr>
+          <w:p>
+            <w:pPr>
+              <w:jc w:val="center"/>
+            </w:pPr>
+            <w:r>
+              <w:t>ENUM('HIGH', 'MEDIUM', 'LOW')</w:t>
+            </w:r>
           </w:p>
         </w:tc>
         <w:tc>
@@ -1661,51 +1939,39 @@
             <w:pPr>
               <w:jc w:val="center"/>
             </w:pPr>
-            <w:proofErr w:type="spellStart"/>
-            <w:r>
-              <w:t>Enum</w:t>
-            </w:r>
-            <w:proofErr w:type="spellEnd"/>
-          </w:p>
-        </w:tc>
-        <w:tc>
-          <w:tcPr>
-            <w:tcW w:w="3486" w:type="dxa"/>
-            <w:shd w:val="clear" w:color="auto" w:fill="D9D9D9" w:themeFill="background1" w:themeFillShade="D9"/>
-          </w:tcPr>
-          <w:p>
-            <w:pPr>
-              <w:jc w:val="center"/>
-            </w:pPr>
-            <w:r>
-              <w:t>NOT NULL, DEFAULT ’</w:t>
-            </w:r>
-            <w:proofErr w:type="spellStart"/>
-            <w:r>
-              <w:t>Assigned</w:t>
-            </w:r>
-            <w:proofErr w:type="spellEnd"/>
-            <w:r>
-              <w:t>’</w:t>
-            </w:r>
-          </w:p>
-        </w:tc>
-      </w:tr>
-      <w:tr>
-        <w:tc>
-          <w:tcPr>
-            <w:tcW w:w="3485" w:type="dxa"/>
-            <w:shd w:val="clear" w:color="auto" w:fill="D9D9D9" w:themeFill="background1" w:themeFillShade="D9"/>
-          </w:tcPr>
-          <w:p>
-            <w:pPr>
-              <w:jc w:val="center"/>
-            </w:pPr>
-            <w:proofErr w:type="spellStart"/>
+            <w:r>
+              <w:t>ENUM('REPORTED', 'ASSIGNED', 'IN_PROGRESS', 'RESOLVED', 'IN_TESTING', 'CLOSED')</w:t>
+            </w:r>
+          </w:p>
+        </w:tc>
+        <w:tc>
+          <w:tcPr>
+            <w:tcW w:w="3486" w:type="dxa"/>
+            <w:shd w:val="clear" w:color="auto" w:fill="D9D9D9" w:themeFill="background1" w:themeFillShade="D9"/>
+          </w:tcPr>
+          <w:p>
+            <w:pPr>
+              <w:jc w:val="center"/>
+            </w:pPr>
+            <w:r>
+              <w:t>NOT NULL, DEFAULT ’REPORTED’</w:t>
+            </w:r>
+          </w:p>
+        </w:tc>
+      </w:tr>
+      <w:tr>
+        <w:tc>
+          <w:tcPr>
+            <w:tcW w:w="3485" w:type="dxa"/>
+            <w:shd w:val="clear" w:color="auto" w:fill="D9D9D9" w:themeFill="background1" w:themeFillShade="D9"/>
+          </w:tcPr>
+          <w:p>
+            <w:pPr>
+              <w:jc w:val="center"/>
+            </w:pPr>
             <w:r>
               <w:t>reporterId</w:t>
             </w:r>
-            <w:proofErr w:type="spellEnd"/>
           </w:p>
         </w:tc>
         <w:tc>
@@ -1732,34 +1998,24 @@
               <w:jc w:val="center"/>
             </w:pPr>
             <w:r>
-              <w:t>NOT NULL, FK(</w:t>
-            </w:r>
-            <w:proofErr w:type="spellStart"/>
-            <w:r>
-              <w:t>Project_Member</w:t>
-            </w:r>
-            <w:proofErr w:type="spellEnd"/>
-            <w:r>
-              <w:t>)</w:t>
-            </w:r>
-          </w:p>
-        </w:tc>
-      </w:tr>
-      <w:tr>
-        <w:tc>
-          <w:tcPr>
-            <w:tcW w:w="3485" w:type="dxa"/>
-            <w:shd w:val="clear" w:color="auto" w:fill="D9D9D9" w:themeFill="background1" w:themeFillShade="D9"/>
-          </w:tcPr>
-          <w:p>
-            <w:pPr>
-              <w:jc w:val="center"/>
-            </w:pPr>
-            <w:proofErr w:type="spellStart"/>
+              <w:t>NOT NULL, FK(Project_Member)</w:t>
+            </w:r>
+          </w:p>
+        </w:tc>
+      </w:tr>
+      <w:tr>
+        <w:tc>
+          <w:tcPr>
+            <w:tcW w:w="3485" w:type="dxa"/>
+            <w:shd w:val="clear" w:color="auto" w:fill="D9D9D9" w:themeFill="background1" w:themeFillShade="D9"/>
+          </w:tcPr>
+          <w:p>
+            <w:pPr>
+              <w:jc w:val="center"/>
+            </w:pPr>
             <w:r>
               <w:t>assigneeId</w:t>
             </w:r>
-            <w:proofErr w:type="spellEnd"/>
           </w:p>
         </w:tc>
         <w:tc>
@@ -1786,50 +2042,38 @@
               <w:jc w:val="center"/>
             </w:pPr>
             <w:r>
-              <w:t>NULLABLE, FK(</w:t>
-            </w:r>
-            <w:proofErr w:type="spellStart"/>
-            <w:r>
-              <w:t>Project_Member</w:t>
-            </w:r>
-            <w:proofErr w:type="spellEnd"/>
-            <w:r>
-              <w:t>)</w:t>
-            </w:r>
-          </w:p>
-        </w:tc>
-      </w:tr>
-      <w:tr>
-        <w:tc>
-          <w:tcPr>
-            <w:tcW w:w="3485" w:type="dxa"/>
-            <w:shd w:val="clear" w:color="auto" w:fill="D9D9D9" w:themeFill="background1" w:themeFillShade="D9"/>
-          </w:tcPr>
-          <w:p>
-            <w:pPr>
-              <w:jc w:val="center"/>
-            </w:pPr>
-            <w:proofErr w:type="spellStart"/>
+              <w:t>NULLABLE, FK(Project_Member)</w:t>
+            </w:r>
+          </w:p>
+        </w:tc>
+      </w:tr>
+      <w:tr>
+        <w:tc>
+          <w:tcPr>
+            <w:tcW w:w="3485" w:type="dxa"/>
+            <w:shd w:val="clear" w:color="auto" w:fill="D9D9D9" w:themeFill="background1" w:themeFillShade="D9"/>
+          </w:tcPr>
+          <w:p>
+            <w:pPr>
+              <w:jc w:val="center"/>
+            </w:pPr>
             <w:r>
               <w:t>githubCommitUrl</w:t>
             </w:r>
-            <w:proofErr w:type="spellEnd"/>
-          </w:p>
-        </w:tc>
-        <w:tc>
-          <w:tcPr>
-            <w:tcW w:w="3485" w:type="dxa"/>
-            <w:shd w:val="clear" w:color="auto" w:fill="D9D9D9" w:themeFill="background1" w:themeFillShade="D9"/>
-          </w:tcPr>
-          <w:p>
-            <w:pPr>
-              <w:jc w:val="center"/>
-            </w:pPr>
-            <w:proofErr w:type="spellStart"/>
-            <w:r>
-              <w:t>String</w:t>
-            </w:r>
-            <w:proofErr w:type="spellEnd"/>
+          </w:p>
+        </w:tc>
+        <w:tc>
+          <w:tcPr>
+            <w:tcW w:w="3485" w:type="dxa"/>
+            <w:shd w:val="clear" w:color="auto" w:fill="D9D9D9" w:themeFill="background1" w:themeFillShade="D9"/>
+          </w:tcPr>
+          <w:p>
+            <w:pPr>
+              <w:jc w:val="center"/>
+            </w:pPr>
+            <w:r>
+              <w:t>VARCHAR(500)</w:t>
+            </w:r>
           </w:p>
         </w:tc>
         <w:tc>
@@ -1843,6 +2087,253 @@
             </w:pPr>
             <w:r>
               <w:t>NULLABLE</w:t>
+            </w:r>
+          </w:p>
+        </w:tc>
+      </w:tr>
+      <w:tr>
+        <w:tc>
+          <w:tcPr>
+            <w:tcW w:w="3485" w:type="dxa"/>
+            <w:shd w:val="clear" w:color="auto" w:fill="D9D9D9" w:themeFill="background1" w:themeFillShade="D9"/>
+          </w:tcPr>
+          <w:p>
+            <w:pPr>
+              <w:jc w:val="center"/>
+            </w:pPr>
+            <w:r>
+              <w:t>resolvedAt</w:t>
+            </w:r>
+          </w:p>
+        </w:tc>
+        <w:tc>
+          <w:tcPr>
+            <w:tcW w:w="3485" w:type="dxa"/>
+            <w:shd w:val="clear" w:color="auto" w:fill="D9D9D9" w:themeFill="background1" w:themeFillShade="D9"/>
+          </w:tcPr>
+          <w:p>
+            <w:pPr>
+              <w:jc w:val="center"/>
+            </w:pPr>
+            <w:r>
+              <w:t>TIMESTAMP</w:t>
+            </w:r>
+          </w:p>
+        </w:tc>
+        <w:tc>
+          <w:tcPr>
+            <w:tcW w:w="3486" w:type="dxa"/>
+            <w:shd w:val="clear" w:color="auto" w:fill="D9D9D9" w:themeFill="background1" w:themeFillShade="D9"/>
+          </w:tcPr>
+          <w:p>
+            <w:pPr>
+              <w:jc w:val="center"/>
+            </w:pPr>
+            <w:r>
+              <w:t>NULLABLE</w:t>
+            </w:r>
+          </w:p>
+        </w:tc>
+      </w:tr>
+      <w:tr>
+        <w:tc>
+          <w:tcPr>
+            <w:tcW w:w="3485" w:type="dxa"/>
+            <w:shd w:val="clear" w:color="auto" w:fill="D9D9D9" w:themeFill="background1" w:themeFillShade="D9"/>
+          </w:tcPr>
+          <w:p>
+            <w:pPr>
+              <w:jc w:val="center"/>
+            </w:pPr>
+            <w:r>
+              <w:t>closedAt</w:t>
+            </w:r>
+          </w:p>
+        </w:tc>
+        <w:tc>
+          <w:tcPr>
+            <w:tcW w:w="3485" w:type="dxa"/>
+            <w:shd w:val="clear" w:color="auto" w:fill="D9D9D9" w:themeFill="background1" w:themeFillShade="D9"/>
+          </w:tcPr>
+          <w:p>
+            <w:pPr>
+              <w:jc w:val="center"/>
+            </w:pPr>
+            <w:r>
+              <w:t>TIMESTAMP</w:t>
+            </w:r>
+          </w:p>
+        </w:tc>
+        <w:tc>
+          <w:tcPr>
+            <w:tcW w:w="3486" w:type="dxa"/>
+            <w:shd w:val="clear" w:color="auto" w:fill="D9D9D9" w:themeFill="background1" w:themeFillShade="D9"/>
+          </w:tcPr>
+          <w:p>
+            <w:pPr>
+              <w:jc w:val="center"/>
+            </w:pPr>
+            <w:r>
+              <w:t>NULLABLE</w:t>
+            </w:r>
+          </w:p>
+        </w:tc>
+      </w:tr>
+      <w:tr>
+        <w:tc>
+          <w:tcPr>
+            <w:tcW w:w="3485" w:type="dxa"/>
+            <w:shd w:val="clear" w:color="auto" w:fill="D9D9D9" w:themeFill="background1" w:themeFillShade="D9"/>
+          </w:tcPr>
+          <w:p>
+            <w:pPr>
+              <w:jc w:val="center"/>
+            </w:pPr>
+            <w:r>
+              <w:t>closedBy</w:t>
+            </w:r>
+          </w:p>
+        </w:tc>
+        <w:tc>
+          <w:tcPr>
+            <w:tcW w:w="3485" w:type="dxa"/>
+            <w:shd w:val="clear" w:color="auto" w:fill="D9D9D9" w:themeFill="background1" w:themeFillShade="D9"/>
+          </w:tcPr>
+          <w:p>
+            <w:pPr>
+              <w:jc w:val="center"/>
+            </w:pPr>
+            <w:r>
+              <w:t>UUID</w:t>
+            </w:r>
+          </w:p>
+        </w:tc>
+        <w:tc>
+          <w:tcPr>
+            <w:tcW w:w="3486" w:type="dxa"/>
+            <w:shd w:val="clear" w:color="auto" w:fill="D9D9D9" w:themeFill="background1" w:themeFillShade="D9"/>
+          </w:tcPr>
+          <w:p>
+            <w:pPr>
+              <w:jc w:val="center"/>
+            </w:pPr>
+            <w:r>
+              <w:t>NULLABLE, FK(Project_Member)</w:t>
+            </w:r>
+          </w:p>
+        </w:tc>
+      </w:tr>
+      <w:tr>
+        <w:tc>
+          <w:tcPr>
+            <w:tcW w:w="3485" w:type="dxa"/>
+            <w:shd w:val="clear" w:color="auto" w:fill="D9D9D9" w:themeFill="background1" w:themeFillShade="D9"/>
+          </w:tcPr>
+          <w:p>
+            <w:pPr>
+              <w:jc w:val="center"/>
+            </w:pPr>
+            <w:r>
+              <w:rPr>
+                <w:color w:val="000000" w:themeColor="text1"/>
+              </w:rPr>
+              <w:t>createdAt</w:t>
+            </w:r>
+          </w:p>
+        </w:tc>
+        <w:tc>
+          <w:tcPr>
+            <w:tcW w:w="3485" w:type="dxa"/>
+            <w:shd w:val="clear" w:color="auto" w:fill="D9D9D9" w:themeFill="background1" w:themeFillShade="D9"/>
+          </w:tcPr>
+          <w:p>
+            <w:pPr>
+              <w:jc w:val="center"/>
+            </w:pPr>
+            <w:r>
+              <w:rPr>
+                <w:color w:val="000000" w:themeColor="text1"/>
+              </w:rPr>
+              <w:t>TIMESTAMP</w:t>
+            </w:r>
+          </w:p>
+        </w:tc>
+        <w:tc>
+          <w:tcPr>
+            <w:tcW w:w="3486" w:type="dxa"/>
+            <w:shd w:val="clear" w:color="auto" w:fill="D9D9D9" w:themeFill="background1" w:themeFillShade="D9"/>
+          </w:tcPr>
+          <w:p>
+            <w:pPr>
+              <w:jc w:val="center"/>
+            </w:pPr>
+            <w:r>
+              <w:rPr>
+                <w:color w:val="000000" w:themeColor="text1"/>
+              </w:rPr>
+              <w:t>NOT NULL, DEFAULT NOW()</w:t>
+            </w:r>
+          </w:p>
+        </w:tc>
+      </w:tr>
+      <w:tr>
+        <w:tc>
+          <w:tcPr>
+            <w:tcW w:w="3485" w:type="dxa"/>
+            <w:shd w:val="clear" w:color="auto" w:fill="D9D9D9" w:themeFill="background1" w:themeFillShade="D9"/>
+          </w:tcPr>
+          <w:p>
+            <w:pPr>
+              <w:jc w:val="center"/>
+              <w:rPr>
+                <w:color w:val="000000" w:themeColor="text1"/>
+              </w:rPr>
+            </w:pPr>
+            <w:r>
+              <w:rPr>
+                <w:color w:val="000000" w:themeColor="text1"/>
+              </w:rPr>
+              <w:t>updatedAt</w:t>
+            </w:r>
+          </w:p>
+        </w:tc>
+        <w:tc>
+          <w:tcPr>
+            <w:tcW w:w="3485" w:type="dxa"/>
+            <w:shd w:val="clear" w:color="auto" w:fill="D9D9D9" w:themeFill="background1" w:themeFillShade="D9"/>
+          </w:tcPr>
+          <w:p>
+            <w:pPr>
+              <w:jc w:val="center"/>
+              <w:rPr>
+                <w:color w:val="000000" w:themeColor="text1"/>
+              </w:rPr>
+            </w:pPr>
+            <w:r>
+              <w:rPr>
+                <w:color w:val="000000" w:themeColor="text1"/>
+              </w:rPr>
+              <w:t>TIMESTAMP</w:t>
+            </w:r>
+          </w:p>
+        </w:tc>
+        <w:tc>
+          <w:tcPr>
+            <w:tcW w:w="3486" w:type="dxa"/>
+            <w:shd w:val="clear" w:color="auto" w:fill="D9D9D9" w:themeFill="background1" w:themeFillShade="D9"/>
+          </w:tcPr>
+          <w:p>
+            <w:pPr>
+              <w:jc w:val="center"/>
+              <w:rPr>
+                <w:color w:val="000000" w:themeColor="text1"/>
+              </w:rPr>
+            </w:pPr>
+            <w:r>
+              <w:rPr>
+                <w:color w:val="000000" w:themeColor="text1"/>
+              </w:rPr>
+              <w:t>NOT NULL, DEFAULT NOW()</w:t>
             </w:r>
           </w:p>
         </w:tc>
@@ -1865,9 +2356,9 @@
         <w:tblLook w:val="04A0" w:firstRow="1" w:lastRow="0" w:firstColumn="1" w:lastColumn="0" w:noHBand="0" w:noVBand="1"/>
       </w:tblPr>
       <w:tblGrid>
-        <w:gridCol w:w="3018"/>
-        <w:gridCol w:w="2944"/>
-        <w:gridCol w:w="3388"/>
+        <w:gridCol w:w="3485"/>
+        <w:gridCol w:w="3485"/>
+        <w:gridCol w:w="3486"/>
       </w:tblGrid>
       <w:tr>
         <w:tc>
@@ -1880,11 +2371,488 @@
             <w:pPr>
               <w:jc w:val="center"/>
             </w:pPr>
-            <w:proofErr w:type="spellStart"/>
+            <w:r>
+              <w:t>Bug_Assignment</w:t>
+            </w:r>
+          </w:p>
+        </w:tc>
+      </w:tr>
+      <w:tr>
+        <w:tc>
+          <w:tcPr>
+            <w:tcW w:w="3485" w:type="dxa"/>
+            <w:shd w:val="clear" w:color="auto" w:fill="F4B083" w:themeFill="accent2" w:themeFillTint="99"/>
+          </w:tcPr>
+          <w:p>
+            <w:pPr>
+              <w:jc w:val="center"/>
+            </w:pPr>
+            <w:r>
+              <w:t>Atributte</w:t>
+            </w:r>
+          </w:p>
+        </w:tc>
+        <w:tc>
+          <w:tcPr>
+            <w:tcW w:w="3485" w:type="dxa"/>
+            <w:shd w:val="clear" w:color="auto" w:fill="F4B083" w:themeFill="accent2" w:themeFillTint="99"/>
+          </w:tcPr>
+          <w:p>
+            <w:pPr>
+              <w:jc w:val="center"/>
+            </w:pPr>
+            <w:r>
+              <w:t>Type</w:t>
+            </w:r>
+          </w:p>
+        </w:tc>
+        <w:tc>
+          <w:tcPr>
+            <w:tcW w:w="3486" w:type="dxa"/>
+            <w:shd w:val="clear" w:color="auto" w:fill="F4B083" w:themeFill="accent2" w:themeFillTint="99"/>
+          </w:tcPr>
+          <w:p>
+            <w:pPr>
+              <w:jc w:val="center"/>
+            </w:pPr>
+            <w:r>
+              <w:t>Restrictions</w:t>
+            </w:r>
+          </w:p>
+        </w:tc>
+      </w:tr>
+      <w:tr>
+        <w:tc>
+          <w:tcPr>
+            <w:tcW w:w="3485" w:type="dxa"/>
+            <w:shd w:val="clear" w:color="auto" w:fill="D9D9D9" w:themeFill="background1" w:themeFillShade="D9"/>
+          </w:tcPr>
+          <w:p>
+            <w:pPr>
+              <w:jc w:val="center"/>
+            </w:pPr>
+            <w:r>
+              <w:t>id</w:t>
+            </w:r>
+          </w:p>
+        </w:tc>
+        <w:tc>
+          <w:tcPr>
+            <w:tcW w:w="3485" w:type="dxa"/>
+            <w:shd w:val="clear" w:color="auto" w:fill="D9D9D9" w:themeFill="background1" w:themeFillShade="D9"/>
+          </w:tcPr>
+          <w:p>
+            <w:pPr>
+              <w:jc w:val="center"/>
+            </w:pPr>
+            <w:r>
+              <w:t>UUID</w:t>
+            </w:r>
+          </w:p>
+        </w:tc>
+        <w:tc>
+          <w:tcPr>
+            <w:tcW w:w="3486" w:type="dxa"/>
+            <w:shd w:val="clear" w:color="auto" w:fill="D9D9D9" w:themeFill="background1" w:themeFillShade="D9"/>
+          </w:tcPr>
+          <w:p>
+            <w:pPr>
+              <w:jc w:val="center"/>
+            </w:pPr>
+            <w:r>
+              <w:t>PK</w:t>
+            </w:r>
+          </w:p>
+        </w:tc>
+      </w:tr>
+      <w:tr>
+        <w:tc>
+          <w:tcPr>
+            <w:tcW w:w="3485" w:type="dxa"/>
+            <w:shd w:val="clear" w:color="auto" w:fill="D9D9D9" w:themeFill="background1" w:themeFillShade="D9"/>
+          </w:tcPr>
+          <w:p>
+            <w:pPr>
+              <w:jc w:val="center"/>
+            </w:pPr>
+            <w:r>
+              <w:t>bugId</w:t>
+            </w:r>
+          </w:p>
+        </w:tc>
+        <w:tc>
+          <w:tcPr>
+            <w:tcW w:w="3485" w:type="dxa"/>
+            <w:shd w:val="clear" w:color="auto" w:fill="D9D9D9" w:themeFill="background1" w:themeFillShade="D9"/>
+          </w:tcPr>
+          <w:p>
+            <w:pPr>
+              <w:jc w:val="center"/>
+            </w:pPr>
+            <w:r>
+              <w:t>UUID</w:t>
+            </w:r>
+          </w:p>
+        </w:tc>
+        <w:tc>
+          <w:tcPr>
+            <w:tcW w:w="3486" w:type="dxa"/>
+            <w:shd w:val="clear" w:color="auto" w:fill="D9D9D9" w:themeFill="background1" w:themeFillShade="D9"/>
+          </w:tcPr>
+          <w:p>
+            <w:pPr>
+              <w:jc w:val="center"/>
+            </w:pPr>
+            <w:r>
+              <w:t>NOT NULL, FK(Bug)</w:t>
+            </w:r>
+          </w:p>
+        </w:tc>
+      </w:tr>
+      <w:tr>
+        <w:tc>
+          <w:tcPr>
+            <w:tcW w:w="3485" w:type="dxa"/>
+            <w:shd w:val="clear" w:color="auto" w:fill="D9D9D9" w:themeFill="background1" w:themeFillShade="D9"/>
+          </w:tcPr>
+          <w:p>
+            <w:pPr>
+              <w:jc w:val="center"/>
+            </w:pPr>
+            <w:r>
+              <w:t>assignedTo</w:t>
+            </w:r>
+          </w:p>
+        </w:tc>
+        <w:tc>
+          <w:tcPr>
+            <w:tcW w:w="3485" w:type="dxa"/>
+            <w:shd w:val="clear" w:color="auto" w:fill="D9D9D9" w:themeFill="background1" w:themeFillShade="D9"/>
+          </w:tcPr>
+          <w:p>
+            <w:pPr>
+              <w:jc w:val="center"/>
+            </w:pPr>
+            <w:r>
+              <w:t>UUID</w:t>
+            </w:r>
+          </w:p>
+        </w:tc>
+        <w:tc>
+          <w:tcPr>
+            <w:tcW w:w="3486" w:type="dxa"/>
+            <w:shd w:val="clear" w:color="auto" w:fill="D9D9D9" w:themeFill="background1" w:themeFillShade="D9"/>
+          </w:tcPr>
+          <w:p>
+            <w:pPr>
+              <w:jc w:val="center"/>
+            </w:pPr>
+            <w:r>
+              <w:t>NOT NULL, FK(Project_Member)</w:t>
+            </w:r>
+          </w:p>
+        </w:tc>
+      </w:tr>
+      <w:tr>
+        <w:tc>
+          <w:tcPr>
+            <w:tcW w:w="3485" w:type="dxa"/>
+            <w:shd w:val="clear" w:color="auto" w:fill="D9D9D9" w:themeFill="background1" w:themeFillShade="D9"/>
+          </w:tcPr>
+          <w:p>
+            <w:pPr>
+              <w:jc w:val="center"/>
+            </w:pPr>
+            <w:r>
+              <w:t>assignedBy</w:t>
+            </w:r>
+          </w:p>
+        </w:tc>
+        <w:tc>
+          <w:tcPr>
+            <w:tcW w:w="3485" w:type="dxa"/>
+            <w:shd w:val="clear" w:color="auto" w:fill="D9D9D9" w:themeFill="background1" w:themeFillShade="D9"/>
+          </w:tcPr>
+          <w:p>
+            <w:pPr>
+              <w:jc w:val="center"/>
+            </w:pPr>
+            <w:r>
+              <w:t>UUID</w:t>
+            </w:r>
+          </w:p>
+        </w:tc>
+        <w:tc>
+          <w:tcPr>
+            <w:tcW w:w="3486" w:type="dxa"/>
+            <w:shd w:val="clear" w:color="auto" w:fill="D9D9D9" w:themeFill="background1" w:themeFillShade="D9"/>
+          </w:tcPr>
+          <w:p>
+            <w:pPr>
+              <w:jc w:val="center"/>
+            </w:pPr>
+            <w:r>
+              <w:t>NOT NULL, FK(Project_Member)</w:t>
+            </w:r>
+          </w:p>
+        </w:tc>
+      </w:tr>
+      <w:tr>
+        <w:tc>
+          <w:tcPr>
+            <w:tcW w:w="3485" w:type="dxa"/>
+            <w:shd w:val="clear" w:color="auto" w:fill="D9D9D9" w:themeFill="background1" w:themeFillShade="D9"/>
+          </w:tcPr>
+          <w:p>
+            <w:pPr>
+              <w:jc w:val="center"/>
+            </w:pPr>
+            <w:r>
+              <w:t>status</w:t>
+            </w:r>
+          </w:p>
+        </w:tc>
+        <w:tc>
+          <w:tcPr>
+            <w:tcW w:w="3485" w:type="dxa"/>
+            <w:shd w:val="clear" w:color="auto" w:fill="D9D9D9" w:themeFill="background1" w:themeFillShade="D9"/>
+          </w:tcPr>
+          <w:p>
+            <w:pPr>
+              <w:jc w:val="center"/>
+            </w:pPr>
+            <w:r>
+              <w:t>Enum('PENDING', 'ACCEPTED', 'REJECTED')</w:t>
+            </w:r>
+          </w:p>
+        </w:tc>
+        <w:tc>
+          <w:tcPr>
+            <w:tcW w:w="3486" w:type="dxa"/>
+            <w:shd w:val="clear" w:color="auto" w:fill="D9D9D9" w:themeFill="background1" w:themeFillShade="D9"/>
+          </w:tcPr>
+          <w:p>
+            <w:pPr>
+              <w:jc w:val="center"/>
+            </w:pPr>
+            <w:r>
+              <w:t>NOT NULL, DEFAULT ’PENDING’</w:t>
+            </w:r>
+          </w:p>
+        </w:tc>
+      </w:tr>
+      <w:tr>
+        <w:tc>
+          <w:tcPr>
+            <w:tcW w:w="3485" w:type="dxa"/>
+            <w:shd w:val="clear" w:color="auto" w:fill="D9D9D9" w:themeFill="background1" w:themeFillShade="D9"/>
+          </w:tcPr>
+          <w:p>
+            <w:pPr>
+              <w:jc w:val="center"/>
+            </w:pPr>
+            <w:r>
+              <w:t>assignedAt</w:t>
+            </w:r>
+          </w:p>
+        </w:tc>
+        <w:tc>
+          <w:tcPr>
+            <w:tcW w:w="3485" w:type="dxa"/>
+            <w:shd w:val="clear" w:color="auto" w:fill="D9D9D9" w:themeFill="background1" w:themeFillShade="D9"/>
+          </w:tcPr>
+          <w:p>
+            <w:pPr>
+              <w:jc w:val="center"/>
+            </w:pPr>
+            <w:r>
+              <w:t>TIMESTAMP</w:t>
+            </w:r>
+          </w:p>
+        </w:tc>
+        <w:tc>
+          <w:tcPr>
+            <w:tcW w:w="3486" w:type="dxa"/>
+            <w:shd w:val="clear" w:color="auto" w:fill="D9D9D9" w:themeFill="background1" w:themeFillShade="D9"/>
+          </w:tcPr>
+          <w:p>
+            <w:pPr>
+              <w:jc w:val="center"/>
+            </w:pPr>
+            <w:r>
+              <w:t>NOT NULL, DEFAULT NOW()</w:t>
+            </w:r>
+          </w:p>
+        </w:tc>
+      </w:tr>
+      <w:tr>
+        <w:tc>
+          <w:tcPr>
+            <w:tcW w:w="3485" w:type="dxa"/>
+            <w:shd w:val="clear" w:color="auto" w:fill="D9D9D9" w:themeFill="background1" w:themeFillShade="D9"/>
+          </w:tcPr>
+          <w:p>
+            <w:pPr>
+              <w:jc w:val="center"/>
+            </w:pPr>
+            <w:r>
+              <w:t>respondedAt</w:t>
+            </w:r>
+          </w:p>
+        </w:tc>
+        <w:tc>
+          <w:tcPr>
+            <w:tcW w:w="3485" w:type="dxa"/>
+            <w:shd w:val="clear" w:color="auto" w:fill="D9D9D9" w:themeFill="background1" w:themeFillShade="D9"/>
+          </w:tcPr>
+          <w:p>
+            <w:pPr>
+              <w:jc w:val="center"/>
+            </w:pPr>
+            <w:r>
+              <w:t>TIMESTAMP</w:t>
+            </w:r>
+          </w:p>
+        </w:tc>
+        <w:tc>
+          <w:tcPr>
+            <w:tcW w:w="3486" w:type="dxa"/>
+            <w:shd w:val="clear" w:color="auto" w:fill="D9D9D9" w:themeFill="background1" w:themeFillShade="D9"/>
+          </w:tcPr>
+          <w:p>
+            <w:pPr>
+              <w:jc w:val="center"/>
+            </w:pPr>
+            <w:r>
+              <w:t>NULLABLE</w:t>
+            </w:r>
+          </w:p>
+        </w:tc>
+      </w:tr>
+      <w:tr>
+        <w:tc>
+          <w:tcPr>
+            <w:tcW w:w="3485" w:type="dxa"/>
+            <w:shd w:val="clear" w:color="auto" w:fill="D9D9D9" w:themeFill="background1" w:themeFillShade="D9"/>
+          </w:tcPr>
+          <w:p>
+            <w:pPr>
+              <w:jc w:val="center"/>
+            </w:pPr>
+            <w:r>
+              <w:t>createdAt</w:t>
+            </w:r>
+          </w:p>
+        </w:tc>
+        <w:tc>
+          <w:tcPr>
+            <w:tcW w:w="3485" w:type="dxa"/>
+            <w:shd w:val="clear" w:color="auto" w:fill="D9D9D9" w:themeFill="background1" w:themeFillShade="D9"/>
+          </w:tcPr>
+          <w:p>
+            <w:pPr>
+              <w:jc w:val="center"/>
+            </w:pPr>
+            <w:r>
+              <w:t>TIMESTAMP</w:t>
+            </w:r>
+          </w:p>
+        </w:tc>
+        <w:tc>
+          <w:tcPr>
+            <w:tcW w:w="3486" w:type="dxa"/>
+            <w:shd w:val="clear" w:color="auto" w:fill="D9D9D9" w:themeFill="background1" w:themeFillShade="D9"/>
+          </w:tcPr>
+          <w:p>
+            <w:pPr>
+              <w:jc w:val="center"/>
+            </w:pPr>
+            <w:r>
+              <w:t>NOT NULL, DEFAULT NOW()</w:t>
+            </w:r>
+          </w:p>
+        </w:tc>
+      </w:tr>
+      <w:tr>
+        <w:tc>
+          <w:tcPr>
+            <w:tcW w:w="3485" w:type="dxa"/>
+            <w:shd w:val="clear" w:color="auto" w:fill="D9D9D9" w:themeFill="background1" w:themeFillShade="D9"/>
+          </w:tcPr>
+          <w:p>
+            <w:pPr>
+              <w:jc w:val="center"/>
+            </w:pPr>
+            <w:r>
+              <w:t>updatedAt</w:t>
+            </w:r>
+          </w:p>
+        </w:tc>
+        <w:tc>
+          <w:tcPr>
+            <w:tcW w:w="3485" w:type="dxa"/>
+            <w:shd w:val="clear" w:color="auto" w:fill="D9D9D9" w:themeFill="background1" w:themeFillShade="D9"/>
+          </w:tcPr>
+          <w:p>
+            <w:pPr>
+              <w:jc w:val="center"/>
+            </w:pPr>
+            <w:r>
+              <w:t>TIMESTAMP</w:t>
+            </w:r>
+          </w:p>
+        </w:tc>
+        <w:tc>
+          <w:tcPr>
+            <w:tcW w:w="3486" w:type="dxa"/>
+            <w:shd w:val="clear" w:color="auto" w:fill="D9D9D9" w:themeFill="background1" w:themeFillShade="D9"/>
+          </w:tcPr>
+          <w:p>
+            <w:pPr>
+              <w:jc w:val="center"/>
+            </w:pPr>
+            <w:r>
+              <w:t>NOT NULL, DEFAULT NOW()</w:t>
+            </w:r>
+          </w:p>
+        </w:tc>
+      </w:tr>
+    </w:tbl>
+    <w:p>
+      <w:pPr>
+        <w:jc w:val="center"/>
+      </w:pPr>
+    </w:p>
+    <w:p>
+      <w:pPr>
+        <w:jc w:val="center"/>
+      </w:pPr>
+    </w:p>
+    <w:tbl>
+      <w:tblPr>
+        <w:tblStyle w:val="TableGrid"/>
+        <w:tblW w:w="0" w:type="auto"/>
+        <w:tblLook w:val="04A0" w:firstRow="1" w:lastRow="0" w:firstColumn="1" w:lastColumn="0" w:noHBand="0" w:noVBand="1"/>
+      </w:tblPr>
+      <w:tblGrid>
+        <w:gridCol w:w="3485"/>
+        <w:gridCol w:w="3485"/>
+        <w:gridCol w:w="3486"/>
+      </w:tblGrid>
+      <w:tr>
+        <w:tc>
+          <w:tcPr>
+            <w:tcW w:w="10456" w:type="dxa"/>
+            <w:gridSpan w:val="3"/>
+            <w:shd w:val="clear" w:color="auto" w:fill="F4B083" w:themeFill="accent2" w:themeFillTint="99"/>
+          </w:tcPr>
+          <w:p>
+            <w:pPr>
+              <w:jc w:val="center"/>
+            </w:pPr>
             <w:r>
               <w:t>Activity</w:t>
             </w:r>
-            <w:proofErr w:type="spellEnd"/>
           </w:p>
         </w:tc>
       </w:tr>
@@ -1898,11 +2866,9 @@
             <w:pPr>
               <w:jc w:val="center"/>
             </w:pPr>
-            <w:proofErr w:type="spellStart"/>
             <w:r>
               <w:t>Attributte</w:t>
             </w:r>
-            <w:proofErr w:type="spellEnd"/>
           </w:p>
         </w:tc>
         <w:tc>
@@ -1914,11 +2880,9 @@
             <w:pPr>
               <w:jc w:val="center"/>
             </w:pPr>
-            <w:proofErr w:type="spellStart"/>
             <w:r>
               <w:t>Type</w:t>
             </w:r>
-            <w:proofErr w:type="spellEnd"/>
           </w:p>
         </w:tc>
         <w:tc>
@@ -1930,29 +2894,25 @@
             <w:pPr>
               <w:jc w:val="center"/>
             </w:pPr>
-            <w:proofErr w:type="spellStart"/>
             <w:r>
               <w:t>Restrictions</w:t>
             </w:r>
-            <w:proofErr w:type="spellEnd"/>
-          </w:p>
-        </w:tc>
-      </w:tr>
-      <w:tr>
-        <w:tc>
-          <w:tcPr>
-            <w:tcW w:w="3485" w:type="dxa"/>
-            <w:shd w:val="clear" w:color="auto" w:fill="D9D9D9" w:themeFill="background1" w:themeFillShade="D9"/>
-          </w:tcPr>
-          <w:p>
-            <w:pPr>
-              <w:jc w:val="center"/>
-            </w:pPr>
-            <w:proofErr w:type="spellStart"/>
+          </w:p>
+        </w:tc>
+      </w:tr>
+      <w:tr>
+        <w:tc>
+          <w:tcPr>
+            <w:tcW w:w="3485" w:type="dxa"/>
+            <w:shd w:val="clear" w:color="auto" w:fill="D9D9D9" w:themeFill="background1" w:themeFillShade="D9"/>
+          </w:tcPr>
+          <w:p>
+            <w:pPr>
+              <w:jc w:val="center"/>
+            </w:pPr>
             <w:r>
               <w:t>id</w:t>
             </w:r>
-            <w:proofErr w:type="spellEnd"/>
           </w:p>
         </w:tc>
         <w:tc>
@@ -1994,11 +2954,9 @@
             <w:pPr>
               <w:jc w:val="center"/>
             </w:pPr>
-            <w:proofErr w:type="spellStart"/>
             <w:r>
               <w:t>projectId</w:t>
             </w:r>
-            <w:proofErr w:type="spellEnd"/>
           </w:p>
         </w:tc>
         <w:tc>
@@ -2040,11 +2998,9 @@
             <w:pPr>
               <w:jc w:val="center"/>
             </w:pPr>
-            <w:proofErr w:type="spellStart"/>
             <w:r>
               <w:t>bugId</w:t>
             </w:r>
-            <w:proofErr w:type="spellEnd"/>
           </w:p>
         </w:tc>
         <w:tc>
@@ -2086,11 +3042,9 @@
             <w:pPr>
               <w:jc w:val="center"/>
             </w:pPr>
-            <w:proofErr w:type="spellStart"/>
             <w:r>
               <w:t>userId</w:t>
             </w:r>
-            <w:proofErr w:type="spellEnd"/>
           </w:p>
         </w:tc>
         <w:tc>
@@ -2117,98 +3071,96 @@
               <w:jc w:val="center"/>
             </w:pPr>
             <w:r>
-              <w:t>NOT NULL, FK(</w:t>
-            </w:r>
-            <w:proofErr w:type="spellStart"/>
-            <w:r>
-              <w:t>User</w:t>
-            </w:r>
-            <w:proofErr w:type="spellEnd"/>
+              <w:t>NOT NULL, FK(User)</w:t>
+            </w:r>
+          </w:p>
+        </w:tc>
+      </w:tr>
+      <w:tr>
+        <w:tc>
+          <w:tcPr>
+            <w:tcW w:w="3485" w:type="dxa"/>
+            <w:shd w:val="clear" w:color="auto" w:fill="D9D9D9" w:themeFill="background1" w:themeFillShade="D9"/>
+          </w:tcPr>
+          <w:p>
+            <w:pPr>
+              <w:jc w:val="center"/>
+            </w:pPr>
+            <w:r>
+              <w:t>type</w:t>
+            </w:r>
+          </w:p>
+        </w:tc>
+        <w:tc>
+          <w:tcPr>
+            <w:tcW w:w="3485" w:type="dxa"/>
+            <w:shd w:val="clear" w:color="auto" w:fill="D9D9D9" w:themeFill="background1" w:themeFillShade="D9"/>
+          </w:tcPr>
+          <w:p>
+            <w:pPr>
+              <w:jc w:val="center"/>
+            </w:pPr>
+            <w:r>
+              <w:t>ENUM</w:t>
+            </w:r>
+            <w:r>
+              <w:t>(</w:t>
+            </w:r>
+            <w:r>
+              <w:t xml:space="preserve">'PROJECT_CREATED' 'PROJECT_UPDATED' 'PROJECT_DELETED' 'MEMBER_ADDED' </w:t>
+            </w:r>
+            <w:r>
+              <w:lastRenderedPageBreak/>
+              <w:t>'MEMBER_REMOVED' 'BUG_REPORTED' 'BUG_ASSIGNED' 'BUG_ASSIGNMENT_ACCEPTED' 'BUG_ASSIGNMENT_REJECTED' 'BUG_STATUS_CHANGED' 'BUG_RESOLVED' 'BUG_CLOSED' 'USER_JOINED_AS_TESTER'</w:t>
+            </w:r>
             <w:r>
               <w:t>)</w:t>
             </w:r>
           </w:p>
         </w:tc>
-      </w:tr>
-      <w:tr>
-        <w:tc>
-          <w:tcPr>
-            <w:tcW w:w="3485" w:type="dxa"/>
-            <w:shd w:val="clear" w:color="auto" w:fill="D9D9D9" w:themeFill="background1" w:themeFillShade="D9"/>
-          </w:tcPr>
-          <w:p>
-            <w:pPr>
-              <w:jc w:val="center"/>
-            </w:pPr>
-            <w:proofErr w:type="spellStart"/>
-            <w:r>
-              <w:t>type</w:t>
-            </w:r>
-            <w:proofErr w:type="spellEnd"/>
-          </w:p>
-        </w:tc>
-        <w:tc>
-          <w:tcPr>
-            <w:tcW w:w="3485" w:type="dxa"/>
-            <w:shd w:val="clear" w:color="auto" w:fill="D9D9D9" w:themeFill="background1" w:themeFillShade="D9"/>
-          </w:tcPr>
-          <w:p>
-            <w:pPr>
-              <w:jc w:val="center"/>
-            </w:pPr>
-            <w:proofErr w:type="spellStart"/>
-            <w:r>
-              <w:t>Enum</w:t>
-            </w:r>
-            <w:proofErr w:type="spellEnd"/>
-          </w:p>
-        </w:tc>
-        <w:tc>
-          <w:tcPr>
-            <w:tcW w:w="3486" w:type="dxa"/>
-            <w:shd w:val="clear" w:color="auto" w:fill="D9D9D9" w:themeFill="background1" w:themeFillShade="D9"/>
-          </w:tcPr>
-          <w:p>
-            <w:pPr>
-              <w:jc w:val="center"/>
-            </w:pPr>
-            <w:r>
-              <w:t>('PROJECT_CREATED', 'PROJECT_UPDATED', 'PROJECT_DELETED', 'BUG_REPORTED', 'BUG_ASSIGNED', 'BUG_STATUS_CHANGED', 'BUG_CLOSED', 'USER_JOINED_AS_TESTER'), NOT NULL</w:t>
-            </w:r>
-          </w:p>
-        </w:tc>
-      </w:tr>
-      <w:tr>
-        <w:tc>
-          <w:tcPr>
-            <w:tcW w:w="3485" w:type="dxa"/>
-            <w:shd w:val="clear" w:color="auto" w:fill="D9D9D9" w:themeFill="background1" w:themeFillShade="D9"/>
-          </w:tcPr>
-          <w:p>
-            <w:pPr>
-              <w:jc w:val="center"/>
-            </w:pPr>
-            <w:proofErr w:type="spellStart"/>
+        <w:tc>
+          <w:tcPr>
+            <w:tcW w:w="3486" w:type="dxa"/>
+            <w:shd w:val="clear" w:color="auto" w:fill="D9D9D9" w:themeFill="background1" w:themeFillShade="D9"/>
+          </w:tcPr>
+          <w:p>
+            <w:pPr>
+              <w:jc w:val="center"/>
+            </w:pPr>
+            <w:r>
+              <w:lastRenderedPageBreak/>
+              <w:t xml:space="preserve"> NOT NULL</w:t>
+            </w:r>
+          </w:p>
+        </w:tc>
+      </w:tr>
+      <w:tr>
+        <w:tc>
+          <w:tcPr>
+            <w:tcW w:w="3485" w:type="dxa"/>
+            <w:shd w:val="clear" w:color="auto" w:fill="D9D9D9" w:themeFill="background1" w:themeFillShade="D9"/>
+          </w:tcPr>
+          <w:p>
+            <w:pPr>
+              <w:jc w:val="center"/>
+            </w:pPr>
             <w:r>
               <w:t>message</w:t>
             </w:r>
-            <w:proofErr w:type="spellEnd"/>
-          </w:p>
-        </w:tc>
-        <w:tc>
-          <w:tcPr>
-            <w:tcW w:w="3485" w:type="dxa"/>
-            <w:shd w:val="clear" w:color="auto" w:fill="D9D9D9" w:themeFill="background1" w:themeFillShade="D9"/>
-          </w:tcPr>
-          <w:p>
-            <w:pPr>
-              <w:jc w:val="center"/>
-            </w:pPr>
-            <w:proofErr w:type="spellStart"/>
-            <w:r>
-              <w:t>String</w:t>
-            </w:r>
-            <w:proofErr w:type="spellEnd"/>
+          </w:p>
+        </w:tc>
+        <w:tc>
+          <w:tcPr>
+            <w:tcW w:w="3485" w:type="dxa"/>
+            <w:shd w:val="clear" w:color="auto" w:fill="D9D9D9" w:themeFill="background1" w:themeFillShade="D9"/>
+          </w:tcPr>
+          <w:p>
+            <w:pPr>
+              <w:jc w:val="center"/>
+            </w:pPr>
+            <w:r>
+              <w:t>VARCHAR(500)</w:t>
+            </w:r>
           </w:p>
         </w:tc>
         <w:tc>
@@ -2226,12 +3178,146 @@
           </w:p>
         </w:tc>
       </w:tr>
+      <w:tr>
+        <w:tc>
+          <w:tcPr>
+            <w:tcW w:w="3485" w:type="dxa"/>
+            <w:shd w:val="clear" w:color="auto" w:fill="D9D9D9" w:themeFill="background1" w:themeFillShade="D9"/>
+          </w:tcPr>
+          <w:p>
+            <w:pPr>
+              <w:jc w:val="center"/>
+            </w:pPr>
+            <w:r>
+              <w:rPr>
+                <w:color w:val="000000" w:themeColor="text1"/>
+              </w:rPr>
+              <w:t>createdAt</w:t>
+            </w:r>
+          </w:p>
+        </w:tc>
+        <w:tc>
+          <w:tcPr>
+            <w:tcW w:w="3485" w:type="dxa"/>
+            <w:shd w:val="clear" w:color="auto" w:fill="D9D9D9" w:themeFill="background1" w:themeFillShade="D9"/>
+          </w:tcPr>
+          <w:p>
+            <w:pPr>
+              <w:jc w:val="center"/>
+            </w:pPr>
+            <w:r>
+              <w:rPr>
+                <w:color w:val="000000" w:themeColor="text1"/>
+              </w:rPr>
+              <w:t>TIMESTAMP</w:t>
+            </w:r>
+          </w:p>
+        </w:tc>
+        <w:tc>
+          <w:tcPr>
+            <w:tcW w:w="3486" w:type="dxa"/>
+            <w:shd w:val="clear" w:color="auto" w:fill="D9D9D9" w:themeFill="background1" w:themeFillShade="D9"/>
+          </w:tcPr>
+          <w:p>
+            <w:pPr>
+              <w:jc w:val="center"/>
+            </w:pPr>
+            <w:r>
+              <w:rPr>
+                <w:color w:val="000000" w:themeColor="text1"/>
+              </w:rPr>
+              <w:t>NOT NULL, DEFAULT NOW()</w:t>
+            </w:r>
+          </w:p>
+        </w:tc>
+      </w:tr>
+      <w:bookmarkEnd w:id="0"/>
     </w:tbl>
+    <w:p>
+      <w:pPr>
+        <w:jc w:val="center"/>
+      </w:pPr>
+    </w:p>
+    <w:p/>
+    <w:p>
+      <w:r>
+        <w:rPr>
+          <w:noProof/>
+        </w:rPr>
+        <w:drawing>
+          <wp:anchor distT="0" distB="0" distL="114300" distR="114300" simplePos="0" relativeHeight="251658240" behindDoc="0" locked="0" layoutInCell="1" allowOverlap="1" wp14:anchorId="51409D22" wp14:editId="13747C39">
+            <wp:simplePos x="0" y="0"/>
+            <wp:positionH relativeFrom="page">
+              <wp:align>left</wp:align>
+            </wp:positionH>
+            <wp:positionV relativeFrom="paragraph">
+              <wp:posOffset>393007</wp:posOffset>
+            </wp:positionV>
+            <wp:extent cx="7693706" cy="3547110"/>
+            <wp:effectExtent l="0" t="0" r="2540" b="0"/>
+            <wp:wrapSquare wrapText="bothSides"/>
+            <wp:docPr id="1" name="Picture 1"/>
+            <wp:cNvGraphicFramePr>
+              <a:graphicFrameLocks xmlns:a="http://schemas.openxmlformats.org/drawingml/2006/main" noChangeAspect="1"/>
+            </wp:cNvGraphicFramePr>
+            <a:graphic xmlns:a="http://schemas.openxmlformats.org/drawingml/2006/main">
+              <a:graphicData uri="http://schemas.openxmlformats.org/drawingml/2006/picture">
+                <pic:pic xmlns:pic="http://schemas.openxmlformats.org/drawingml/2006/picture">
+                  <pic:nvPicPr>
+                    <pic:cNvPr id="0" name="Picture 1"/>
+                    <pic:cNvPicPr>
+                      <a:picLocks noChangeAspect="1" noChangeArrowheads="1"/>
+                    </pic:cNvPicPr>
+                  </pic:nvPicPr>
+                  <pic:blipFill>
+                    <a:blip r:embed="rId4">
+                      <a:extLst>
+                        <a:ext uri="{28A0092B-C50C-407E-A947-70E740481C1C}">
+                          <a14:useLocalDpi xmlns:a14="http://schemas.microsoft.com/office/drawing/2010/main" val="0"/>
+                        </a:ext>
+                      </a:extLst>
+                    </a:blip>
+                    <a:srcRect/>
+                    <a:stretch>
+                      <a:fillRect/>
+                    </a:stretch>
+                  </pic:blipFill>
+                  <pic:spPr bwMode="auto">
+                    <a:xfrm>
+                      <a:off x="0" y="0"/>
+                      <a:ext cx="7693706" cy="3547110"/>
+                    </a:xfrm>
+                    <a:prstGeom prst="rect">
+                      <a:avLst/>
+                    </a:prstGeom>
+                    <a:noFill/>
+                    <a:ln>
+                      <a:noFill/>
+                    </a:ln>
+                  </pic:spPr>
+                </pic:pic>
+              </a:graphicData>
+            </a:graphic>
+            <wp14:sizeRelH relativeFrom="margin">
+              <wp14:pctWidth>0</wp14:pctWidth>
+            </wp14:sizeRelH>
+          </wp:anchor>
+        </w:drawing>
+      </w:r>
+      <w:r>
+        <w:t>Schema bazei de date:</w:t>
+      </w:r>
+    </w:p>
+    <w:p>
+      <w:pPr>
+        <w:pStyle w:val="NormalWeb"/>
+      </w:pPr>
+    </w:p>
     <w:p/>
     <w:sectPr>
-      <w:pgSz w:w="12240" w:h="15840"/>
-      <w:pgMar w:top="1440" w:right="1440" w:bottom="1440" w:left="1440" w:header="720" w:footer="720" w:gutter="0"/>
-      <w:cols w:space="720"/>
+      <w:pgSz w:w="11906" w:h="16838"/>
+      <w:pgMar w:top="720" w:right="720" w:bottom="720" w:left="720" w:header="708" w:footer="708" w:gutter="0"/>
+      <w:cols w:space="708"/>
       <w:docGrid w:linePitch="360"/>
     </w:sectPr>
   </w:body>
@@ -2701,6 +3787,23 @@
       </w:tblBorders>
     </w:tblPr>
   </w:style>
+  <w:style w:type="paragraph" w:styleId="NormalWeb">
+    <w:name w:val="Normal (Web)"/>
+    <w:basedOn w:val="Normal"/>
+    <w:uiPriority w:val="99"/>
+    <w:semiHidden/>
+    <w:unhideWhenUsed/>
+    <w:rsid w:val="00114FDE"/>
+    <w:pPr>
+      <w:spacing w:before="100" w:beforeAutospacing="1" w:after="100" w:afterAutospacing="1" w:line="240" w:lineRule="auto"/>
+    </w:pPr>
+    <w:rPr>
+      <w:rFonts w:ascii="Times New Roman" w:eastAsia="Times New Roman" w:hAnsi="Times New Roman" w:cs="Times New Roman"/>
+      <w:kern w:val="0"/>
+      <w:lang w:val="en-US"/>
+      <w14:ligatures w14:val="none"/>
+    </w:rPr>
+  </w:style>
 </w:styles>
 </file>
 
